--- a/Rest/DatabaseSceme.docx
+++ b/Rest/DatabaseSceme.docx
@@ -1,13 +1,268 @@
 
 <file path=word/document.xml><?xml version="1.0" encoding="utf-8"?>
-<w:document xmlns:wpc="http://schemas.microsoft.com/office/word/2010/wordprocessingCanvas" xmlns:mc="http://schemas.openxmlformats.org/markup-compatibility/2006" xmlns:o="urn:schemas-microsoft-com:office:office" xmlns:r="http://schemas.openxmlformats.org/officeDocument/2006/relationships" xmlns:m="http://schemas.openxmlformats.org/officeDocument/2006/math" xmlns:v="urn:schemas-microsoft-com:vml" xmlns:wp14="http://schemas.microsoft.com/office/word/2010/wordprocessingDrawing" xmlns:wp="http://schemas.openxmlformats.org/drawingml/2006/wordprocessingDrawing" xmlns:w10="urn:schemas-microsoft-com:office:word" xmlns:w="http://schemas.openxmlformats.org/wordprocessingml/2006/main" xmlns:w14="http://schemas.microsoft.com/office/word/2010/wordml" xmlns:wpg="http://schemas.microsoft.com/office/word/2010/wordprocessingGroup" xmlns:wpi="http://schemas.microsoft.com/office/word/2010/wordprocessingInk" xmlns:wne="http://schemas.microsoft.com/office/word/2006/wordml" xmlns:wps="http://schemas.microsoft.com/office/word/2010/wordprocessingShape" mc:Ignorable="w14 wp14">
+<w:document xmlns:wpc="http://schemas.microsoft.com/office/word/2010/wordprocessingCanvas" xmlns:mc="http://schemas.openxmlformats.org/markup-compatibility/2006" xmlns:o="urn:schemas-microsoft-com:office:office" xmlns:r="http://schemas.openxmlformats.org/officeDocument/2006/relationships" xmlns:m="http://schemas.openxmlformats.org/officeDocument/2006/math" xmlns:v="urn:schemas-microsoft-com:vml" xmlns:wp14="http://schemas.microsoft.com/office/word/2010/wordprocessingDrawing" xmlns:wp="http://schemas.openxmlformats.org/drawingml/2006/wordprocessingDrawing" xmlns:w10="urn:schemas-microsoft-com:office:word" xmlns:w="http://schemas.openxmlformats.org/wordprocessingml/2006/main" xmlns:w14="http://schemas.microsoft.com/office/word/2010/wordml" xmlns:w15="http://schemas.microsoft.com/office/word/2012/wordml" xmlns:wpg="http://schemas.microsoft.com/office/word/2010/wordprocessingGroup" xmlns:wpi="http://schemas.microsoft.com/office/word/2010/wordprocessingInk" xmlns:wne="http://schemas.microsoft.com/office/word/2006/wordml" xmlns:wps="http://schemas.microsoft.com/office/word/2010/wordprocessingShape" mc:Ignorable="w14 w15 wp14">
   <w:body>
     <w:p>
-      <w:bookmarkStart w:id="0" w:name="_GoBack"/>
-      <w:bookmarkEnd w:id="0"/>
       <w:r>
         <w:rPr>
           <w:noProof/>
+          <w:lang w:val="nl-NL" w:eastAsia="nl-NL"/>
+        </w:rPr>
+        <mc:AlternateContent>
+          <mc:Choice Requires="wps">
+            <w:drawing>
+              <wp:anchor distT="0" distB="0" distL="114300" distR="114300" simplePos="0" relativeHeight="251669504" behindDoc="0" locked="0" layoutInCell="1" allowOverlap="1" wp14:anchorId="7E68DECF" wp14:editId="1838B944">
+                <wp:simplePos x="0" y="0"/>
+                <wp:positionH relativeFrom="column">
+                  <wp:posOffset>5074920</wp:posOffset>
+                </wp:positionH>
+                <wp:positionV relativeFrom="paragraph">
+                  <wp:posOffset>2956560</wp:posOffset>
+                </wp:positionV>
+                <wp:extent cx="1569720" cy="1973580"/>
+                <wp:effectExtent l="0" t="0" r="11430" b="26670"/>
+                <wp:wrapNone/>
+                <wp:docPr id="6" name="Text Box 6"/>
+                <wp:cNvGraphicFramePr/>
+                <a:graphic xmlns:a="http://schemas.openxmlformats.org/drawingml/2006/main">
+                  <a:graphicData uri="http://schemas.microsoft.com/office/word/2010/wordprocessingShape">
+                    <wps:wsp>
+                      <wps:cNvSpPr txBox="1"/>
+                      <wps:spPr>
+                        <a:xfrm>
+                          <a:off x="0" y="0"/>
+                          <a:ext cx="1569720" cy="1973580"/>
+                        </a:xfrm>
+                        <a:prstGeom prst="rect">
+                          <a:avLst/>
+                        </a:prstGeom>
+                        <a:solidFill>
+                          <a:schemeClr val="lt1"/>
+                        </a:solidFill>
+                        <a:ln w="19050">
+                          <a:solidFill>
+                            <a:prstClr val="black"/>
+                          </a:solidFill>
+                        </a:ln>
+                        <a:effectLst/>
+                      </wps:spPr>
+                      <wps:style>
+                        <a:lnRef idx="0">
+                          <a:schemeClr val="accent1"/>
+                        </a:lnRef>
+                        <a:fillRef idx="0">
+                          <a:schemeClr val="accent1"/>
+                        </a:fillRef>
+                        <a:effectRef idx="0">
+                          <a:schemeClr val="accent1"/>
+                        </a:effectRef>
+                        <a:fontRef idx="minor">
+                          <a:schemeClr val="dk1"/>
+                        </a:fontRef>
+                      </wps:style>
+                      <wps:txbx>
+                        <w:txbxContent>
+                          <w:p>
+                            <w:pPr>
+                              <w:rPr>
+                                <w:noProof/>
+                              </w:rPr>
+                            </w:pPr>
+                            <w:r>
+                              <w:rPr>
+                                <w:noProof/>
+                              </w:rPr>
+                              <w:t>**ToDoList**</w:t>
+                            </w:r>
+                          </w:p>
+                          <w:p>
+                            <w:pPr>
+                              <w:rPr>
+                                <w:noProof/>
+                                <w:u w:val="single"/>
+                              </w:rPr>
+                            </w:pPr>
+                            <w:r>
+                              <w:rPr>
+                                <w:noProof/>
+                                <w:u w:val="single"/>
+                              </w:rPr>
+                              <w:t>-Id</w:t>
+                            </w:r>
+                          </w:p>
+                          <w:p>
+                            <w:pPr>
+                              <w:rPr>
+                                <w:noProof/>
+                              </w:rPr>
+                            </w:pPr>
+                            <w:r>
+                              <w:rPr>
+                                <w:noProof/>
+                              </w:rPr>
+                              <w:t>-Name</w:t>
+                            </w:r>
+                          </w:p>
+                          <w:p>
+                            <w:pPr>
+                              <w:rPr>
+                                <w:noProof/>
+                              </w:rPr>
+                            </w:pPr>
+                            <w:r>
+                              <w:rPr>
+                                <w:noProof/>
+                              </w:rPr>
+                              <w:t>-CreationDate</w:t>
+                            </w:r>
+                          </w:p>
+                          <w:p>
+                            <w:pPr>
+                              <w:rPr>
+                                <w:b/>
+                                <w:noProof/>
+                              </w:rPr>
+                            </w:pPr>
+                            <w:r>
+                              <w:rPr>
+                                <w:b/>
+                                <w:noProof/>
+                              </w:rPr>
+                              <w:t>-Owner</w:t>
+                            </w:r>
+                          </w:p>
+                          <w:p>
+                            <w:pPr>
+                              <w:rPr>
+                                <w:noProof/>
+                              </w:rPr>
+                            </w:pPr>
+                            <w:r>
+                              <w:rPr>
+                                <w:noProof/>
+                              </w:rPr>
+                              <w:t>-IsPublic</w:t>
+                            </w:r>
+                          </w:p>
+                        </w:txbxContent>
+                      </wps:txbx>
+                      <wps:bodyPr rot="0" spcFirstLastPara="0" vertOverflow="overflow" horzOverflow="overflow" vert="horz" wrap="square" lIns="91440" tIns="45720" rIns="91440" bIns="45720" numCol="1" spcCol="0" rtlCol="0" fromWordArt="0" anchor="t" anchorCtr="0" forceAA="0" compatLnSpc="1">
+                        <a:prstTxWarp prst="textNoShape">
+                          <a:avLst/>
+                        </a:prstTxWarp>
+                        <a:noAutofit/>
+                      </wps:bodyPr>
+                    </wps:wsp>
+                  </a:graphicData>
+                </a:graphic>
+                <wp14:sizeRelV relativeFrom="margin">
+                  <wp14:pctHeight>0</wp14:pctHeight>
+                </wp14:sizeRelV>
+              </wp:anchor>
+            </w:drawing>
+          </mc:Choice>
+          <mc:Fallback>
+            <w:pict>
+              <v:shapetype w14:anchorId="7E68DECF" id="_x0000_t202" coordsize="21600,21600" o:spt="202" path="m,l,21600r21600,l21600,xe">
+                <v:stroke joinstyle="miter"/>
+                <v:path gradientshapeok="t" o:connecttype="rect"/>
+              </v:shapetype>
+              <v:shape id="Text Box 6" o:spid="_x0000_s1026" type="#_x0000_t202" style="position:absolute;margin-left:399.6pt;margin-top:232.8pt;width:123.6pt;height:155.4pt;z-index:251669504;visibility:visible;mso-wrap-style:square;mso-height-percent:0;mso-wrap-distance-left:9pt;mso-wrap-distance-top:0;mso-wrap-distance-right:9pt;mso-wrap-distance-bottom:0;mso-position-horizontal:absolute;mso-position-horizontal-relative:text;mso-position-vertical:absolute;mso-position-vertical-relative:text;mso-height-percent:0;mso-height-relative:margin;v-text-anchor:top" o:gfxdata="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" fillcolor="white [3201]" strokeweight="1.5pt">
+                <v:textbox>
+                  <w:txbxContent>
+                    <w:p>
+                      <w:pPr>
+                        <w:rPr>
+                          <w:noProof/>
+                        </w:rPr>
+                      </w:pPr>
+                      <w:r>
+                        <w:rPr>
+                          <w:noProof/>
+                        </w:rPr>
+                        <w:t>**ToDoList**</w:t>
+                      </w:r>
+                    </w:p>
+                    <w:p>
+                      <w:pPr>
+                        <w:rPr>
+                          <w:noProof/>
+                          <w:u w:val="single"/>
+                        </w:rPr>
+                      </w:pPr>
+                      <w:r>
+                        <w:rPr>
+                          <w:noProof/>
+                          <w:u w:val="single"/>
+                        </w:rPr>
+                        <w:t>-Id</w:t>
+                      </w:r>
+                    </w:p>
+                    <w:p>
+                      <w:pPr>
+                        <w:rPr>
+                          <w:noProof/>
+                        </w:rPr>
+                      </w:pPr>
+                      <w:r>
+                        <w:rPr>
+                          <w:noProof/>
+                        </w:rPr>
+                        <w:t>-Name</w:t>
+                      </w:r>
+                    </w:p>
+                    <w:p>
+                      <w:pPr>
+                        <w:rPr>
+                          <w:noProof/>
+                        </w:rPr>
+                      </w:pPr>
+                      <w:r>
+                        <w:rPr>
+                          <w:noProof/>
+                        </w:rPr>
+                        <w:t>-CreationDate</w:t>
+                      </w:r>
+                    </w:p>
+                    <w:p>
+                      <w:pPr>
+                        <w:rPr>
+                          <w:b/>
+                          <w:noProof/>
+                        </w:rPr>
+                      </w:pPr>
+                      <w:r>
+                        <w:rPr>
+                          <w:b/>
+                          <w:noProof/>
+                        </w:rPr>
+                        <w:t>-Owner</w:t>
+                      </w:r>
+                    </w:p>
+                    <w:p>
+                      <w:pPr>
+                        <w:rPr>
+                          <w:noProof/>
+                        </w:rPr>
+                      </w:pPr>
+                      <w:r>
+                        <w:rPr>
+                          <w:noProof/>
+                        </w:rPr>
+                        <w:t>-IsPublic</w:t>
+                      </w:r>
+                    </w:p>
+                  </w:txbxContent>
+                </v:textbox>
+              </v:shape>
+            </w:pict>
+          </mc:Fallback>
+        </mc:AlternateContent>
+      </w:r>
+      <w:r>
+        <w:rPr>
+          <w:noProof/>
+          <w:lang w:val="nl-NL" w:eastAsia="nl-NL"/>
         </w:rPr>
         <mc:AlternateContent>
           <mc:Choice Requires="wps">
@@ -61,7 +316,7 @@
           </mc:Choice>
           <mc:Fallback>
             <w:pict>
-              <v:line id="Straight Connector 25" o:spid="_x0000_s1026" style="position:absolute;flip:y;z-index:251686912;visibility:visible;mso-wrap-style:square;mso-wrap-distance-left:9pt;mso-wrap-distance-top:0;mso-wrap-distance-right:9pt;mso-wrap-distance-bottom:0;mso-position-horizontal:absolute;mso-position-horizontal-relative:text;mso-position-vertical:absolute;mso-position-vertical-relative:text" from="366.6pt,141.6pt" to="399.6pt,226.2pt" o:gfxdata="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" strokecolor="#4579b8 [3044]"/>
+              <v:line w14:anchorId="6DBC5F37" id="Straight Connector 25" o:spid="_x0000_s1026" style="position:absolute;flip:y;z-index:251686912;visibility:visible;mso-wrap-style:square;mso-wrap-distance-left:9pt;mso-wrap-distance-top:0;mso-wrap-distance-right:9pt;mso-wrap-distance-bottom:0;mso-position-horizontal:absolute;mso-position-horizontal-relative:text;mso-position-vertical:absolute;mso-position-vertical-relative:text" from="366.6pt,141.6pt" to="399.6pt,226.2pt" o:gfxdata="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" strokecolor="#4579b8 [3044]"/>
             </w:pict>
           </mc:Fallback>
         </mc:AlternateContent>
@@ -69,6 +324,7 @@
       <w:r>
         <w:rPr>
           <w:noProof/>
+          <w:lang w:val="nl-NL" w:eastAsia="nl-NL"/>
         </w:rPr>
         <mc:AlternateContent>
           <mc:Choice Requires="wps">
@@ -122,7 +378,7 @@
           </mc:Choice>
           <mc:Fallback>
             <w:pict>
-              <v:line id="Straight Connector 24" o:spid="_x0000_s1026" style="position:absolute;flip:y;z-index:251685888;visibility:visible;mso-wrap-style:square;mso-wrap-distance-left:9pt;mso-wrap-distance-top:0;mso-wrap-distance-right:9pt;mso-wrap-distance-bottom:0;mso-position-horizontal:absolute;mso-position-horizontal-relative:text;mso-position-vertical:absolute;mso-position-vertical-relative:text" from="63pt,-14.4pt" to="258.6pt,47.4pt" o:gfxdata="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" strokecolor="#4579b8 [3044]"/>
+              <v:line w14:anchorId="6226576A" id="Straight Connector 24" o:spid="_x0000_s1026" style="position:absolute;flip:y;z-index:251685888;visibility:visible;mso-wrap-style:square;mso-wrap-distance-left:9pt;mso-wrap-distance-top:0;mso-wrap-distance-right:9pt;mso-wrap-distance-bottom:0;mso-position-horizontal:absolute;mso-position-horizontal-relative:text;mso-position-vertical:absolute;mso-position-vertical-relative:text" from="63pt,-14.4pt" to="258.6pt,47.4pt" o:gfxdata="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" strokecolor="#4579b8 [3044]"/>
             </w:pict>
           </mc:Fallback>
         </mc:AlternateContent>
@@ -130,6 +386,7 @@
       <w:r>
         <w:rPr>
           <w:noProof/>
+          <w:lang w:val="nl-NL" w:eastAsia="nl-NL"/>
         </w:rPr>
         <mc:AlternateContent>
           <mc:Choice Requires="wps">
@@ -183,7 +440,7 @@
           </mc:Choice>
           <mc:Fallback>
             <w:pict>
-              <v:line id="Straight Connector 23" o:spid="_x0000_s1026" style="position:absolute;flip:x;z-index:251684864;visibility:visible;mso-wrap-style:square;mso-wrap-distance-left:9pt;mso-wrap-distance-top:0;mso-wrap-distance-right:9pt;mso-wrap-distance-bottom:0;mso-position-horizontal:absolute;mso-position-horizontal-relative:text;mso-position-vertical:absolute;mso-position-vertical-relative:text" from="-33.6pt,1in" to="10.8pt,190.2pt" o:gfxdata="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" strokecolor="#4579b8 [3044]"/>
+              <v:line w14:anchorId="2ABE158F" id="Straight Connector 23" o:spid="_x0000_s1026" style="position:absolute;flip:x;z-index:251684864;visibility:visible;mso-wrap-style:square;mso-wrap-distance-left:9pt;mso-wrap-distance-top:0;mso-wrap-distance-right:9pt;mso-wrap-distance-bottom:0;mso-position-horizontal:absolute;mso-position-horizontal-relative:text;mso-position-vertical:absolute;mso-position-vertical-relative:text" from="-33.6pt,1in" to="10.8pt,190.2pt" o:gfxdata="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" strokecolor="#4579b8 [3044]"/>
             </w:pict>
           </mc:Fallback>
         </mc:AlternateContent>
@@ -191,6 +448,7 @@
       <w:r>
         <w:rPr>
           <w:noProof/>
+          <w:lang w:val="nl-NL" w:eastAsia="nl-NL"/>
         </w:rPr>
         <mc:AlternateContent>
           <mc:Choice Requires="wps">
@@ -247,7 +505,7 @@
           </mc:Choice>
           <mc:Fallback>
             <w:pict>
-              <v:shapetype id="_x0000_t32" coordsize="21600,21600" o:spt="32" o:oned="t" path="m,l21600,21600e" filled="f">
+              <v:shapetype w14:anchorId="360D681A" id="_x0000_t32" coordsize="21600,21600" o:spt="32" o:oned="t" path="m,l21600,21600e" filled="f">
                 <v:path arrowok="t" fillok="f" o:connecttype="none"/>
                 <o:lock v:ext="edit" shapetype="t"/>
               </v:shapetype>
@@ -261,6 +519,7 @@
       <w:r>
         <w:rPr>
           <w:noProof/>
+          <w:lang w:val="nl-NL" w:eastAsia="nl-NL"/>
         </w:rPr>
         <mc:AlternateContent>
           <mc:Choice Requires="wps">
@@ -415,11 +674,7 @@
           </mc:Choice>
           <mc:Fallback>
             <w:pict>
-              <v:shapetype id="_x0000_t202" coordsize="21600,21600" o:spt="202" path="m,l,21600r21600,l21600,xe">
-                <v:stroke joinstyle="miter"/>
-                <v:path gradientshapeok="t" o:connecttype="rect"/>
-              </v:shapetype>
-              <v:shape id="Text Box 5" o:spid="_x0000_s1026" type="#_x0000_t202" style="position:absolute;margin-left:213pt;margin-top:237.6pt;width:123.6pt;height:153pt;z-index:251667456;visibility:visible;mso-wrap-style:square;mso-height-percent:0;mso-wrap-distance-left:9pt;mso-wrap-distance-top:0;mso-wrap-distance-right:9pt;mso-wrap-distance-bottom:0;mso-position-horizontal:absolute;mso-position-horizontal-relative:text;mso-position-vertical:absolute;mso-position-vertical-relative:text;mso-height-percent:0;mso-height-relative:margin;v-text-anchor:top" o:gfxdata="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" fillcolor="white [3201]" strokeweight="1.5pt">
+              <v:shape w14:anchorId="5328282A" id="Text Box 5" o:spid="_x0000_s1027" type="#_x0000_t202" style="position:absolute;margin-left:213pt;margin-top:237.6pt;width:123.6pt;height:153pt;z-index:251667456;visibility:visible;mso-wrap-style:square;mso-height-percent:0;mso-wrap-distance-left:9pt;mso-wrap-distance-top:0;mso-wrap-distance-right:9pt;mso-wrap-distance-bottom:0;mso-position-horizontal:absolute;mso-position-horizontal-relative:text;mso-position-vertical:absolute;mso-position-vertical-relative:text;mso-height-percent:0;mso-height-relative:margin;v-text-anchor:top" o:gfxdata="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" fillcolor="white [3201]" strokeweight="1.5pt">
                 <v:textbox>
                   <w:txbxContent>
                     <w:p>
@@ -512,6 +767,7 @@
       <w:r>
         <w:rPr>
           <w:noProof/>
+          <w:lang w:val="nl-NL" w:eastAsia="nl-NL"/>
         </w:rPr>
         <mc:AlternateContent>
           <mc:Choice Requires="wps">
@@ -568,7 +824,7 @@
           </mc:Choice>
           <mc:Fallback>
             <w:pict>
-              <v:shape id="Straight Arrow Connector 21" o:spid="_x0000_s1026" type="#_x0000_t32" style="position:absolute;margin-left:366.6pt;margin-top:226.2pt;width:33.6pt;height:44.4pt;z-index:251682816;visibility:visible;mso-wrap-style:square;mso-wrap-distance-left:9pt;mso-wrap-distance-top:0;mso-wrap-distance-right:9pt;mso-wrap-distance-bottom:0;mso-position-horizontal:absolute;mso-position-horizontal-relative:text;mso-position-vertical:absolute;mso-position-vertical-relative:text" o:gfxdata="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" strokecolor="#4579b8 [3044]">
+              <v:shape w14:anchorId="557460E7" id="Straight Arrow Connector 21" o:spid="_x0000_s1026" type="#_x0000_t32" style="position:absolute;margin-left:366.6pt;margin-top:226.2pt;width:33.6pt;height:44.4pt;z-index:251682816;visibility:visible;mso-wrap-style:square;mso-wrap-distance-left:9pt;mso-wrap-distance-top:0;mso-wrap-distance-right:9pt;mso-wrap-distance-bottom:0;mso-position-horizontal:absolute;mso-position-horizontal-relative:text;mso-position-vertical:absolute;mso-position-vertical-relative:text" o:gfxdata="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" strokecolor="#4579b8 [3044]">
                 <v:stroke endarrow="open"/>
               </v:shape>
             </w:pict>
@@ -578,6 +834,7 @@
       <w:r>
         <w:rPr>
           <w:noProof/>
+          <w:lang w:val="nl-NL" w:eastAsia="nl-NL"/>
         </w:rPr>
         <mc:AlternateContent>
           <mc:Choice Requires="wps">
@@ -634,7 +891,7 @@
           </mc:Choice>
           <mc:Fallback>
             <w:pict>
-              <v:shape id="Straight Arrow Connector 19" o:spid="_x0000_s1026" type="#_x0000_t32" style="position:absolute;margin-left:258.6pt;margin-top:-14.4pt;width:141.6pt;height:50.4pt;z-index:251680768;visibility:visible;mso-wrap-style:square;mso-wrap-distance-left:9pt;mso-wrap-distance-top:0;mso-wrap-distance-right:9pt;mso-wrap-distance-bottom:0;mso-position-horizontal:absolute;mso-position-horizontal-relative:text;mso-position-vertical:absolute;mso-position-vertical-relative:text" o:gfxdata="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" strokecolor="#4579b8 [3044]">
+              <v:shape w14:anchorId="5D11A06A" id="Straight Arrow Connector 19" o:spid="_x0000_s1026" type="#_x0000_t32" style="position:absolute;margin-left:258.6pt;margin-top:-14.4pt;width:141.6pt;height:50.4pt;z-index:251680768;visibility:visible;mso-wrap-style:square;mso-wrap-distance-left:9pt;mso-wrap-distance-top:0;mso-wrap-distance-right:9pt;mso-wrap-distance-bottom:0;mso-position-horizontal:absolute;mso-position-horizontal-relative:text;mso-position-vertical:absolute;mso-position-vertical-relative:text" o:gfxdata="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" strokecolor="#4579b8 [3044]">
                 <v:stroke endarrow="open"/>
               </v:shape>
             </w:pict>
@@ -644,6 +901,7 @@
       <w:r>
         <w:rPr>
           <w:noProof/>
+          <w:lang w:val="nl-NL" w:eastAsia="nl-NL"/>
         </w:rPr>
         <mc:AlternateContent>
           <mc:Choice Requires="wps">
@@ -700,7 +958,7 @@
           </mc:Choice>
           <mc:Fallback>
             <w:pict>
-              <v:shape id="Straight Arrow Connector 17" o:spid="_x0000_s1026" type="#_x0000_t32" style="position:absolute;margin-left:277.2pt;margin-top:36pt;width:122.4pt;height:11.4pt;flip:y;z-index:251678720;visibility:visible;mso-wrap-style:square;mso-wrap-distance-left:9pt;mso-wrap-distance-top:0;mso-wrap-distance-right:9pt;mso-wrap-distance-bottom:0;mso-position-horizontal:absolute;mso-position-horizontal-relative:text;mso-position-vertical:absolute;mso-position-vertical-relative:text" o:gfxdata="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" strokecolor="#4579b8 [3044]">
+              <v:shape w14:anchorId="42CC1024" id="Straight Arrow Connector 17" o:spid="_x0000_s1026" type="#_x0000_t32" style="position:absolute;margin-left:277.2pt;margin-top:36pt;width:122.4pt;height:11.4pt;flip:y;z-index:251678720;visibility:visible;mso-wrap-style:square;mso-wrap-distance-left:9pt;mso-wrap-distance-top:0;mso-wrap-distance-right:9pt;mso-wrap-distance-bottom:0;mso-position-horizontal:absolute;mso-position-horizontal-relative:text;mso-position-vertical:absolute;mso-position-vertical-relative:text" o:gfxdata="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" strokecolor="#4579b8 [3044]">
                 <v:stroke endarrow="open"/>
               </v:shape>
             </w:pict>
@@ -710,6 +968,7 @@
       <w:r>
         <w:rPr>
           <w:noProof/>
+          <w:lang w:val="nl-NL" w:eastAsia="nl-NL"/>
         </w:rPr>
         <mc:AlternateContent>
           <mc:Choice Requires="wps">
@@ -766,7 +1025,7 @@
           </mc:Choice>
           <mc:Fallback>
             <w:pict>
-              <v:shape id="Straight Arrow Connector 16" o:spid="_x0000_s1026" type="#_x0000_t32" style="position:absolute;margin-left:-33.6pt;margin-top:190.2pt;width:44.4pt;height:87pt;z-index:251677696;visibility:visible;mso-wrap-style:square;mso-wrap-distance-left:9pt;mso-wrap-distance-top:0;mso-wrap-distance-right:9pt;mso-wrap-distance-bottom:0;mso-position-horizontal:absolute;mso-position-horizontal-relative:text;mso-position-vertical:absolute;mso-position-vertical-relative:text" o:gfxdata="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" strokecolor="#4579b8 [3044]">
+              <v:shape w14:anchorId="52DE7AE2" id="Straight Arrow Connector 16" o:spid="_x0000_s1026" type="#_x0000_t32" style="position:absolute;margin-left:-33.6pt;margin-top:190.2pt;width:44.4pt;height:87pt;z-index:251677696;visibility:visible;mso-wrap-style:square;mso-wrap-distance-left:9pt;mso-wrap-distance-top:0;mso-wrap-distance-right:9pt;mso-wrap-distance-bottom:0;mso-position-horizontal:absolute;mso-position-horizontal-relative:text;mso-position-vertical:absolute;mso-position-vertical-relative:text" o:gfxdata="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" strokecolor="#4579b8 [3044]">
                 <v:stroke endarrow="open"/>
               </v:shape>
             </w:pict>
@@ -776,6 +1035,7 @@
       <w:r>
         <w:rPr>
           <w:noProof/>
+          <w:lang w:val="nl-NL" w:eastAsia="nl-NL"/>
         </w:rPr>
         <mc:AlternateContent>
           <mc:Choice Requires="wps">
@@ -833,7 +1093,7 @@
           </mc:Choice>
           <mc:Fallback>
             <w:pict>
-              <v:shape id="Straight Arrow Connector 12" o:spid="_x0000_s1026" type="#_x0000_t32" style="position:absolute;margin-left:271.8pt;margin-top:154.2pt;width:1.2pt;height:83.4pt;flip:y;z-index:251675648;visibility:visible;mso-wrap-style:square;mso-wrap-distance-left:9pt;mso-wrap-distance-top:0;mso-wrap-distance-right:9pt;mso-wrap-distance-bottom:0;mso-position-horizontal:absolute;mso-position-horizontal-relative:text;mso-position-vertical:absolute;mso-position-vertical-relative:text" o:gfxdata="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" strokecolor="black [3200]" strokeweight="2pt">
+              <v:shape w14:anchorId="54D79C79" id="Straight Arrow Connector 12" o:spid="_x0000_s1026" type="#_x0000_t32" style="position:absolute;margin-left:271.8pt;margin-top:154.2pt;width:1.2pt;height:83.4pt;flip:y;z-index:251675648;visibility:visible;mso-wrap-style:square;mso-wrap-distance-left:9pt;mso-wrap-distance-top:0;mso-wrap-distance-right:9pt;mso-wrap-distance-bottom:0;mso-position-horizontal:absolute;mso-position-horizontal-relative:text;mso-position-vertical:absolute;mso-position-vertical-relative:text" o:gfxdata="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" strokecolor="black [3200]" strokeweight="2pt">
                 <v:stroke startarrow="open" endarrow="open"/>
                 <v:shadow on="t" color="black" opacity="24903f" origin=",.5" offset="0,.55556mm"/>
               </v:shape>
@@ -844,6 +1104,7 @@
       <w:r>
         <w:rPr>
           <w:noProof/>
+          <w:lang w:val="nl-NL" w:eastAsia="nl-NL"/>
         </w:rPr>
         <mc:AlternateContent>
           <mc:Choice Requires="wps">
@@ -901,7 +1162,7 @@
           </mc:Choice>
           <mc:Fallback>
             <w:pict>
-              <v:shape id="Straight Arrow Connector 11" o:spid="_x0000_s1026" type="#_x0000_t32" style="position:absolute;margin-left:336.6pt;margin-top:306.6pt;width:63pt;height:1.2pt;flip:x y;z-index:251674624;visibility:visible;mso-wrap-style:square;mso-wrap-distance-left:9pt;mso-wrap-distance-top:0;mso-wrap-distance-right:9pt;mso-wrap-distance-bottom:0;mso-position-horizontal:absolute;mso-position-horizontal-relative:text;mso-position-vertical:absolute;mso-position-vertical-relative:text" o:gfxdata="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" strokecolor="black [3200]" strokeweight="2pt">
+              <v:shape w14:anchorId="7FDA8D7A" id="Straight Arrow Connector 11" o:spid="_x0000_s1026" type="#_x0000_t32" style="position:absolute;margin-left:336.6pt;margin-top:306.6pt;width:63pt;height:1.2pt;flip:x y;z-index:251674624;visibility:visible;mso-wrap-style:square;mso-wrap-distance-left:9pt;mso-wrap-distance-top:0;mso-wrap-distance-right:9pt;mso-wrap-distance-bottom:0;mso-position-horizontal:absolute;mso-position-horizontal-relative:text;mso-position-vertical:absolute;mso-position-vertical-relative:text" o:gfxdata="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" strokecolor="black [3200]" strokeweight="2pt">
                 <v:stroke startarrow="open" endarrow="open"/>
                 <v:shadow on="t" color="black" opacity="24903f" origin=",.5" offset="0,.55556mm"/>
               </v:shape>
@@ -912,6 +1173,7 @@
       <w:r>
         <w:rPr>
           <w:noProof/>
+          <w:lang w:val="nl-NL" w:eastAsia="nl-NL"/>
         </w:rPr>
         <mc:AlternateContent>
           <mc:Choice Requires="wps">
@@ -969,7 +1231,7 @@
           </mc:Choice>
           <mc:Fallback>
             <w:pict>
-              <v:shape id="Straight Arrow Connector 10" o:spid="_x0000_s1026" type="#_x0000_t32" style="position:absolute;margin-left:456.6pt;margin-top:172.2pt;width:1.2pt;height:60.6pt;z-index:251673600;visibility:visible;mso-wrap-style:square;mso-wrap-distance-left:9pt;mso-wrap-distance-top:0;mso-wrap-distance-right:9pt;mso-wrap-distance-bottom:0;mso-position-horizontal:absolute;mso-position-horizontal-relative:text;mso-position-vertical:absolute;mso-position-vertical-relative:text" o:gfxdata="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" strokecolor="black [3200]" strokeweight="2pt">
+              <v:shape w14:anchorId="43D6539B" id="Straight Arrow Connector 10" o:spid="_x0000_s1026" type="#_x0000_t32" style="position:absolute;margin-left:456.6pt;margin-top:172.2pt;width:1.2pt;height:60.6pt;z-index:251673600;visibility:visible;mso-wrap-style:square;mso-wrap-distance-left:9pt;mso-wrap-distance-top:0;mso-wrap-distance-right:9pt;mso-wrap-distance-bottom:0;mso-position-horizontal:absolute;mso-position-horizontal-relative:text;mso-position-vertical:absolute;mso-position-vertical-relative:text" o:gfxdata="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" strokecolor="black [3200]" strokeweight="2pt">
                 <v:stroke startarrow="open" endarrow="open"/>
                 <v:shadow on="t" color="black" opacity="24903f" origin=",.5" offset="0,.55556mm"/>
               </v:shape>
@@ -980,6 +1242,7 @@
       <w:r>
         <w:rPr>
           <w:noProof/>
+          <w:lang w:val="nl-NL" w:eastAsia="nl-NL"/>
         </w:rPr>
         <mc:AlternateContent>
           <mc:Choice Requires="wps">
@@ -1037,7 +1300,7 @@
           </mc:Choice>
           <mc:Fallback>
             <w:pict>
-              <v:shape id="Straight Arrow Connector 9" o:spid="_x0000_s1026" type="#_x0000_t32" style="position:absolute;margin-left:336.6pt;margin-top:78.6pt;width:63pt;height:0;z-index:251672576;visibility:visible;mso-wrap-style:square;mso-wrap-distance-left:9pt;mso-wrap-distance-top:0;mso-wrap-distance-right:9pt;mso-wrap-distance-bottom:0;mso-position-horizontal:absolute;mso-position-horizontal-relative:text;mso-position-vertical:absolute;mso-position-vertical-relative:text" o:gfxdata="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" strokecolor="black [3200]" strokeweight="2pt">
+              <v:shape w14:anchorId="2D5617D4" id="Straight Arrow Connector 9" o:spid="_x0000_s1026" type="#_x0000_t32" style="position:absolute;margin-left:336.6pt;margin-top:78.6pt;width:63pt;height:0;z-index:251672576;visibility:visible;mso-wrap-style:square;mso-wrap-distance-left:9pt;mso-wrap-distance-top:0;mso-wrap-distance-right:9pt;mso-wrap-distance-bottom:0;mso-position-horizontal:absolute;mso-position-horizontal-relative:text;mso-position-vertical:absolute;mso-position-vertical-relative:text" o:gfxdata="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" strokecolor="black [3200]" strokeweight="2pt">
                 <v:stroke startarrow="open" endarrow="open"/>
                 <v:shadow on="t" color="black" opacity="24903f" origin=",.5" offset="0,.55556mm"/>
               </v:shape>
@@ -1048,6 +1311,7 @@
       <w:r>
         <w:rPr>
           <w:noProof/>
+          <w:lang w:val="nl-NL" w:eastAsia="nl-NL"/>
         </w:rPr>
         <mc:AlternateContent>
           <mc:Choice Requires="wps">
@@ -1111,7 +1375,7 @@
           </mc:Choice>
           <mc:Fallback>
             <w:pict>
-              <v:shape id="Straight Arrow Connector 8" o:spid="_x0000_s1026" type="#_x0000_t32" style="position:absolute;margin-left:134.4pt;margin-top:78.6pt;width:75.6pt;height:0;z-index:251671552;visibility:visible;mso-wrap-style:square;mso-width-percent:0;mso-height-percent:0;mso-wrap-distance-left:9pt;mso-wrap-distance-top:0;mso-wrap-distance-right:9pt;mso-wrap-distance-bottom:0;mso-position-horizontal:absolute;mso-position-horizontal-relative:text;mso-position-vertical:absolute;mso-position-vertical-relative:text;mso-width-percent:0;mso-height-percent:0;mso-width-relative:margin;mso-height-relative:margin" o:gfxdata="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" strokecolor="black [3200]" strokeweight="2pt">
+              <v:shape w14:anchorId="35781B40" id="Straight Arrow Connector 8" o:spid="_x0000_s1026" type="#_x0000_t32" style="position:absolute;margin-left:134.4pt;margin-top:78.6pt;width:75.6pt;height:0;z-index:251671552;visibility:visible;mso-wrap-style:square;mso-width-percent:0;mso-height-percent:0;mso-wrap-distance-left:9pt;mso-wrap-distance-top:0;mso-wrap-distance-right:9pt;mso-wrap-distance-bottom:0;mso-position-horizontal:absolute;mso-position-horizontal-relative:text;mso-position-vertical:absolute;mso-position-vertical-relative:text;mso-width-percent:0;mso-height-percent:0;mso-width-relative:margin;mso-height-relative:margin" o:gfxdata="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" strokecolor="black [3200]" strokeweight="2pt">
                 <v:stroke startarrow="open" endarrow="open"/>
                 <v:shadow on="t" color="black" opacity="24903f" origin=",.5" offset="0,.55556mm"/>
               </v:shape>
@@ -1122,6 +1386,7 @@
       <w:r>
         <w:rPr>
           <w:noProof/>
+          <w:lang w:val="nl-NL" w:eastAsia="nl-NL"/>
         </w:rPr>
         <mc:AlternateContent>
           <mc:Choice Requires="wps">
@@ -1179,7 +1444,7 @@
           </mc:Choice>
           <mc:Fallback>
             <w:pict>
-              <v:shape id="Straight Arrow Connector 7" o:spid="_x0000_s1026" type="#_x0000_t32" style="position:absolute;margin-left:66pt;margin-top:154.2pt;width:.6pt;height:85.2pt;flip:y;z-index:251670528;visibility:visible;mso-wrap-style:square;mso-wrap-distance-left:9pt;mso-wrap-distance-top:0;mso-wrap-distance-right:9pt;mso-wrap-distance-bottom:0;mso-position-horizontal:absolute;mso-position-horizontal-relative:text;mso-position-vertical:absolute;mso-position-vertical-relative:text" o:gfxdata="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" strokecolor="black [3200]" strokeweight="2pt">
+              <v:shape w14:anchorId="5633E124" id="Straight Arrow Connector 7" o:spid="_x0000_s1026" type="#_x0000_t32" style="position:absolute;margin-left:66pt;margin-top:154.2pt;width:.6pt;height:85.2pt;flip:y;z-index:251670528;visibility:visible;mso-wrap-style:square;mso-wrap-distance-left:9pt;mso-wrap-distance-top:0;mso-wrap-distance-right:9pt;mso-wrap-distance-bottom:0;mso-position-horizontal:absolute;mso-position-horizontal-relative:text;mso-position-vertical:absolute;mso-position-vertical-relative:text" o:gfxdata="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" strokecolor="black [3200]" strokeweight="2pt">
                 <v:stroke startarrow="open" endarrow="open"/>
                 <v:shadow on="t" color="black" opacity="24903f" origin=",.5" offset="0,.55556mm"/>
               </v:shape>
@@ -1190,6 +1455,7 @@
       <w:r>
         <w:rPr>
           <w:noProof/>
+          <w:lang w:val="nl-NL" w:eastAsia="nl-NL"/>
         </w:rPr>
         <mc:AlternateContent>
           <mc:Choice Requires="wps">
@@ -1247,7 +1513,7 @@
                         <w:txbxContent>
                           <w:p>
                             <w:pPr>
-                              <w:pStyle w:val="NoSpacing"/>
+                              <w:pStyle w:val="Geenafstand"/>
                               <w:rPr>
                                 <w:noProof/>
                               </w:rPr>
@@ -1261,7 +1527,7 @@
                           </w:p>
                           <w:p>
                             <w:pPr>
-                              <w:pStyle w:val="NoSpacing"/>
+                              <w:pStyle w:val="Geenafstand"/>
                               <w:rPr>
                                 <w:noProof/>
                                 <w:u w:val="single"/>
@@ -1277,7 +1543,7 @@
                           </w:p>
                           <w:p>
                             <w:pPr>
-                              <w:pStyle w:val="NoSpacing"/>
+                              <w:pStyle w:val="Geenafstand"/>
                               <w:rPr>
                                 <w:noProof/>
                               </w:rPr>
@@ -1291,7 +1557,7 @@
                           </w:p>
                           <w:p>
                             <w:pPr>
-                              <w:pStyle w:val="NoSpacing"/>
+                              <w:pStyle w:val="Geenafstand"/>
                               <w:rPr>
                                 <w:noProof/>
                               </w:rPr>
@@ -1305,7 +1571,7 @@
                           </w:p>
                           <w:p>
                             <w:pPr>
-                              <w:pStyle w:val="NoSpacing"/>
+                              <w:pStyle w:val="Geenafstand"/>
                               <w:rPr>
                                 <w:noProof/>
                               </w:rPr>
@@ -1319,7 +1585,7 @@
                           </w:p>
                           <w:p>
                             <w:pPr>
-                              <w:pStyle w:val="NoSpacing"/>
+                              <w:pStyle w:val="Geenafstand"/>
                               <w:rPr>
                                 <w:noProof/>
                               </w:rPr>
@@ -1333,21 +1599,28 @@
                           </w:p>
                           <w:p>
                             <w:pPr>
-                              <w:pStyle w:val="NoSpacing"/>
-                              <w:rPr>
-                                <w:noProof/>
-                              </w:rPr>
-                            </w:pPr>
-                            <w:r>
-                              <w:rPr>
-                                <w:noProof/>
-                              </w:rPr>
-                              <w:t>-Completed</w:t>
-                            </w:r>
-                          </w:p>
-                          <w:p>
-                            <w:pPr>
-                              <w:pStyle w:val="NoSpacing"/>
+                              <w:pStyle w:val="Geenafstand"/>
+                              <w:rPr>
+                                <w:noProof/>
+                              </w:rPr>
+                            </w:pPr>
+                            <w:r>
+                              <w:rPr>
+                                <w:noProof/>
+                              </w:rPr>
+                              <w:t>-Comple</w:t>
+                            </w:r>
+                            <w:bookmarkStart w:id="0" w:name="_GoBack"/>
+                            <w:r>
+                              <w:rPr>
+                                <w:noProof/>
+                              </w:rPr>
+                              <w:t>ted</w:t>
+                            </w:r>
+                          </w:p>
+                          <w:p>
+                            <w:pPr>
+                              <w:pStyle w:val="Geenafstand"/>
                               <w:rPr>
                                 <w:noProof/>
                               </w:rPr>
@@ -1361,7 +1634,7 @@
                           </w:p>
                           <w:p>
                             <w:pPr>
-                              <w:pStyle w:val="NoSpacing"/>
+                              <w:pStyle w:val="Geenafstand"/>
                               <w:rPr>
                                 <w:noProof/>
                               </w:rPr>
@@ -1375,7 +1648,7 @@
                           </w:p>
                           <w:p>
                             <w:pPr>
-                              <w:pStyle w:val="NoSpacing"/>
+                              <w:pStyle w:val="Geenafstand"/>
                               <w:rPr>
                                 <w:b/>
                                 <w:noProof/>
@@ -1391,7 +1664,7 @@
                           </w:p>
                           <w:p>
                             <w:pPr>
-                              <w:pStyle w:val="NoSpacing"/>
+                              <w:pStyle w:val="Geenafstand"/>
                               <w:rPr>
                                 <w:noProof/>
                               </w:rPr>
@@ -1402,6 +1675,7 @@
                               </w:rPr>
                               <w:t>-ParentToDo</w:t>
                             </w:r>
+                            <w:bookmarkEnd w:id="0"/>
                           </w:p>
                         </w:txbxContent>
                       </wps:txbx>
@@ -1422,12 +1696,12 @@
           </mc:Choice>
           <mc:Fallback>
             <w:pict>
-              <v:shape id="Text Box 4" o:spid="_x0000_s1027" type="#_x0000_t202" style="position:absolute;margin-left:399.6pt;margin-top:9.6pt;width:123.6pt;height:162.6pt;z-index:251665408;visibility:visible;mso-wrap-style:square;mso-height-percent:0;mso-wrap-distance-left:9pt;mso-wrap-distance-top:0;mso-wrap-distance-right:9pt;mso-wrap-distance-bottom:0;mso-position-horizontal:absolute;mso-position-horizontal-relative:text;mso-position-vertical:absolute;mso-position-vertical-relative:text;mso-height-percent:0;mso-height-relative:margin;v-text-anchor:top" o:gfxdata="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" fillcolor="white [3201]" strokeweight="1.5pt">
+              <v:shape w14:anchorId="303BDB78" id="Text Box 4" o:spid="_x0000_s1028" type="#_x0000_t202" style="position:absolute;margin-left:399.6pt;margin-top:9.6pt;width:123.6pt;height:162.6pt;z-index:251665408;visibility:visible;mso-wrap-style:square;mso-height-percent:0;mso-wrap-distance-left:9pt;mso-wrap-distance-top:0;mso-wrap-distance-right:9pt;mso-wrap-distance-bottom:0;mso-position-horizontal:absolute;mso-position-horizontal-relative:text;mso-position-vertical:absolute;mso-position-vertical-relative:text;mso-height-percent:0;mso-height-relative:margin;v-text-anchor:top" o:gfxdata="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" fillcolor="white [3201]" strokeweight="1.5pt">
                 <v:textbox>
                   <w:txbxContent>
                     <w:p>
                       <w:pPr>
-                        <w:pStyle w:val="NoSpacing"/>
+                        <w:pStyle w:val="Geenafstand"/>
                         <w:rPr>
                           <w:noProof/>
                         </w:rPr>
@@ -1441,7 +1715,7 @@
                     </w:p>
                     <w:p>
                       <w:pPr>
-                        <w:pStyle w:val="NoSpacing"/>
+                        <w:pStyle w:val="Geenafstand"/>
                         <w:rPr>
                           <w:noProof/>
                           <w:u w:val="single"/>
@@ -1457,7 +1731,7 @@
                     </w:p>
                     <w:p>
                       <w:pPr>
-                        <w:pStyle w:val="NoSpacing"/>
+                        <w:pStyle w:val="Geenafstand"/>
                         <w:rPr>
                           <w:noProof/>
                         </w:rPr>
@@ -1471,7 +1745,7 @@
                     </w:p>
                     <w:p>
                       <w:pPr>
-                        <w:pStyle w:val="NoSpacing"/>
+                        <w:pStyle w:val="Geenafstand"/>
                         <w:rPr>
                           <w:noProof/>
                         </w:rPr>
@@ -1485,7 +1759,7 @@
                     </w:p>
                     <w:p>
                       <w:pPr>
-                        <w:pStyle w:val="NoSpacing"/>
+                        <w:pStyle w:val="Geenafstand"/>
                         <w:rPr>
                           <w:noProof/>
                         </w:rPr>
@@ -1499,7 +1773,7 @@
                     </w:p>
                     <w:p>
                       <w:pPr>
-                        <w:pStyle w:val="NoSpacing"/>
+                        <w:pStyle w:val="Geenafstand"/>
                         <w:rPr>
                           <w:noProof/>
                         </w:rPr>
@@ -1513,21 +1787,28 @@
                     </w:p>
                     <w:p>
                       <w:pPr>
-                        <w:pStyle w:val="NoSpacing"/>
-                        <w:rPr>
-                          <w:noProof/>
-                        </w:rPr>
-                      </w:pPr>
-                      <w:r>
-                        <w:rPr>
-                          <w:noProof/>
-                        </w:rPr>
-                        <w:t>-Completed</w:t>
-                      </w:r>
-                    </w:p>
-                    <w:p>
-                      <w:pPr>
-                        <w:pStyle w:val="NoSpacing"/>
+                        <w:pStyle w:val="Geenafstand"/>
+                        <w:rPr>
+                          <w:noProof/>
+                        </w:rPr>
+                      </w:pPr>
+                      <w:r>
+                        <w:rPr>
+                          <w:noProof/>
+                        </w:rPr>
+                        <w:t>-Comple</w:t>
+                      </w:r>
+                      <w:bookmarkStart w:id="1" w:name="_GoBack"/>
+                      <w:r>
+                        <w:rPr>
+                          <w:noProof/>
+                        </w:rPr>
+                        <w:t>ted</w:t>
+                      </w:r>
+                    </w:p>
+                    <w:p>
+                      <w:pPr>
+                        <w:pStyle w:val="Geenafstand"/>
                         <w:rPr>
                           <w:noProof/>
                         </w:rPr>
@@ -1541,7 +1822,7 @@
                     </w:p>
                     <w:p>
                       <w:pPr>
-                        <w:pStyle w:val="NoSpacing"/>
+                        <w:pStyle w:val="Geenafstand"/>
                         <w:rPr>
                           <w:noProof/>
                         </w:rPr>
@@ -1555,7 +1836,7 @@
                     </w:p>
                     <w:p>
                       <w:pPr>
-                        <w:pStyle w:val="NoSpacing"/>
+                        <w:pStyle w:val="Geenafstand"/>
                         <w:rPr>
                           <w:b/>
                           <w:noProof/>
@@ -1571,7 +1852,7 @@
                     </w:p>
                     <w:p>
                       <w:pPr>
-                        <w:pStyle w:val="NoSpacing"/>
+                        <w:pStyle w:val="Geenafstand"/>
                         <w:rPr>
                           <w:noProof/>
                         </w:rPr>
@@ -1582,6 +1863,7 @@
                         </w:rPr>
                         <w:t>-ParentToDo</w:t>
                       </w:r>
+                      <w:bookmarkEnd w:id="1"/>
                     </w:p>
                   </w:txbxContent>
                 </v:textbox>
@@ -1593,254 +1875,7 @@
       <w:r>
         <w:rPr>
           <w:noProof/>
-        </w:rPr>
-        <mc:AlternateContent>
-          <mc:Choice Requires="wps">
-            <w:drawing>
-              <wp:anchor distT="0" distB="0" distL="114300" distR="114300" simplePos="0" relativeHeight="251669504" behindDoc="0" locked="0" layoutInCell="1" allowOverlap="1" wp14:anchorId="7E68DECF" wp14:editId="1838B944">
-                <wp:simplePos x="0" y="0"/>
-                <wp:positionH relativeFrom="column">
-                  <wp:posOffset>5074920</wp:posOffset>
-                </wp:positionH>
-                <wp:positionV relativeFrom="paragraph">
-                  <wp:posOffset>2956560</wp:posOffset>
-                </wp:positionV>
-                <wp:extent cx="1569720" cy="1836420"/>
-                <wp:effectExtent l="0" t="0" r="11430" b="11430"/>
-                <wp:wrapNone/>
-                <wp:docPr id="6" name="Text Box 6"/>
-                <wp:cNvGraphicFramePr/>
-                <a:graphic xmlns:a="http://schemas.openxmlformats.org/drawingml/2006/main">
-                  <a:graphicData uri="http://schemas.microsoft.com/office/word/2010/wordprocessingShape">
-                    <wps:wsp>
-                      <wps:cNvSpPr txBox="1"/>
-                      <wps:spPr>
-                        <a:xfrm>
-                          <a:off x="0" y="0"/>
-                          <a:ext cx="1569720" cy="1836420"/>
-                        </a:xfrm>
-                        <a:prstGeom prst="rect">
-                          <a:avLst/>
-                        </a:prstGeom>
-                        <a:solidFill>
-                          <a:schemeClr val="lt1"/>
-                        </a:solidFill>
-                        <a:ln w="19050">
-                          <a:solidFill>
-                            <a:prstClr val="black"/>
-                          </a:solidFill>
-                        </a:ln>
-                        <a:effectLst/>
-                      </wps:spPr>
-                      <wps:style>
-                        <a:lnRef idx="0">
-                          <a:schemeClr val="accent1"/>
-                        </a:lnRef>
-                        <a:fillRef idx="0">
-                          <a:schemeClr val="accent1"/>
-                        </a:fillRef>
-                        <a:effectRef idx="0">
-                          <a:schemeClr val="accent1"/>
-                        </a:effectRef>
-                        <a:fontRef idx="minor">
-                          <a:schemeClr val="dk1"/>
-                        </a:fontRef>
-                      </wps:style>
-                      <wps:txbx>
-                        <w:txbxContent>
-                          <w:p>
-                            <w:pPr>
-                              <w:rPr>
-                                <w:noProof/>
-                              </w:rPr>
-                            </w:pPr>
-                            <w:r>
-                              <w:rPr>
-                                <w:noProof/>
-                              </w:rPr>
-                              <w:t>**ToDoList**</w:t>
-                            </w:r>
-                          </w:p>
-                          <w:p>
-                            <w:pPr>
-                              <w:rPr>
-                                <w:noProof/>
-                                <w:u w:val="single"/>
-                              </w:rPr>
-                            </w:pPr>
-                            <w:r>
-                              <w:rPr>
-                                <w:noProof/>
-                                <w:u w:val="single"/>
-                              </w:rPr>
-                              <w:t>-Id</w:t>
-                            </w:r>
-                          </w:p>
-                          <w:p>
-                            <w:pPr>
-                              <w:rPr>
-                                <w:noProof/>
-                              </w:rPr>
-                            </w:pPr>
-                            <w:r>
-                              <w:rPr>
-                                <w:noProof/>
-                              </w:rPr>
-                              <w:t>-Name</w:t>
-                            </w:r>
-                          </w:p>
-                          <w:p>
-                            <w:pPr>
-                              <w:rPr>
-                                <w:noProof/>
-                              </w:rPr>
-                            </w:pPr>
-                            <w:r>
-                              <w:rPr>
-                                <w:noProof/>
-                              </w:rPr>
-                              <w:t>-CreationDate</w:t>
-                            </w:r>
-                          </w:p>
-                          <w:p>
-                            <w:pPr>
-                              <w:rPr>
-                                <w:b/>
-                                <w:noProof/>
-                              </w:rPr>
-                            </w:pPr>
-                            <w:r>
-                              <w:rPr>
-                                <w:b/>
-                                <w:noProof/>
-                              </w:rPr>
-                              <w:t>-Owner</w:t>
-                            </w:r>
-                          </w:p>
-                          <w:p>
-                            <w:pPr>
-                              <w:rPr>
-                                <w:noProof/>
-                              </w:rPr>
-                            </w:pPr>
-                            <w:r>
-                              <w:rPr>
-                                <w:noProof/>
-                              </w:rPr>
-                              <w:t>-IsPublic</w:t>
-                            </w:r>
-                          </w:p>
-                        </w:txbxContent>
-                      </wps:txbx>
-                      <wps:bodyPr rot="0" spcFirstLastPara="0" vertOverflow="overflow" horzOverflow="overflow" vert="horz" wrap="square" lIns="91440" tIns="45720" rIns="91440" bIns="45720" numCol="1" spcCol="0" rtlCol="0" fromWordArt="0" anchor="t" anchorCtr="0" forceAA="0" compatLnSpc="1">
-                        <a:prstTxWarp prst="textNoShape">
-                          <a:avLst/>
-                        </a:prstTxWarp>
-                        <a:noAutofit/>
-                      </wps:bodyPr>
-                    </wps:wsp>
-                  </a:graphicData>
-                </a:graphic>
-              </wp:anchor>
-            </w:drawing>
-          </mc:Choice>
-          <mc:Fallback>
-            <w:pict>
-              <v:shape id="Text Box 6" o:spid="_x0000_s1028" type="#_x0000_t202" style="position:absolute;margin-left:399.6pt;margin-top:232.8pt;width:123.6pt;height:144.6pt;z-index:251669504;visibility:visible;mso-wrap-style:square;mso-wrap-distance-left:9pt;mso-wrap-distance-top:0;mso-wrap-distance-right:9pt;mso-wrap-distance-bottom:0;mso-position-horizontal:absolute;mso-position-horizontal-relative:text;mso-position-vertical:absolute;mso-position-vertical-relative:text;v-text-anchor:top" o:gfxdata="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" fillcolor="white [3201]" strokeweight="1.5pt">
-                <v:textbox>
-                  <w:txbxContent>
-                    <w:p>
-                      <w:pPr>
-                        <w:rPr>
-                          <w:noProof/>
-                        </w:rPr>
-                      </w:pPr>
-                      <w:r>
-                        <w:rPr>
-                          <w:noProof/>
-                        </w:rPr>
-                        <w:t>**ToDoList**</w:t>
-                      </w:r>
-                    </w:p>
-                    <w:p>
-                      <w:pPr>
-                        <w:rPr>
-                          <w:noProof/>
-                          <w:u w:val="single"/>
-                        </w:rPr>
-                      </w:pPr>
-                      <w:r>
-                        <w:rPr>
-                          <w:noProof/>
-                          <w:u w:val="single"/>
-                        </w:rPr>
-                        <w:t>-Id</w:t>
-                      </w:r>
-                    </w:p>
-                    <w:p>
-                      <w:pPr>
-                        <w:rPr>
-                          <w:noProof/>
-                        </w:rPr>
-                      </w:pPr>
-                      <w:r>
-                        <w:rPr>
-                          <w:noProof/>
-                        </w:rPr>
-                        <w:t>-Name</w:t>
-                      </w:r>
-                    </w:p>
-                    <w:p>
-                      <w:pPr>
-                        <w:rPr>
-                          <w:noProof/>
-                        </w:rPr>
-                      </w:pPr>
-                      <w:r>
-                        <w:rPr>
-                          <w:noProof/>
-                        </w:rPr>
-                        <w:t>-CreationDate</w:t>
-                      </w:r>
-                    </w:p>
-                    <w:p>
-                      <w:pPr>
-                        <w:rPr>
-                          <w:b/>
-                          <w:noProof/>
-                        </w:rPr>
-                      </w:pPr>
-                      <w:r>
-                        <w:rPr>
-                          <w:b/>
-                          <w:noProof/>
-                        </w:rPr>
-                        <w:t>-Owner</w:t>
-                      </w:r>
-                    </w:p>
-                    <w:p>
-                      <w:pPr>
-                        <w:rPr>
-                          <w:noProof/>
-                        </w:rPr>
-                      </w:pPr>
-                      <w:r>
-                        <w:rPr>
-                          <w:noProof/>
-                        </w:rPr>
-                        <w:t>-IsPublic</w:t>
-                      </w:r>
-                    </w:p>
-                  </w:txbxContent>
-                </v:textbox>
-              </v:shape>
-            </w:pict>
-          </mc:Fallback>
-        </mc:AlternateContent>
-      </w:r>
-      <w:r>
-        <w:rPr>
-          <w:noProof/>
+          <w:lang w:val="nl-NL" w:eastAsia="nl-NL"/>
         </w:rPr>
         <mc:AlternateContent>
           <mc:Choice Requires="wps">
@@ -1953,7 +1988,7 @@
           </mc:Choice>
           <mc:Fallback>
             <w:pict>
-              <v:shape id="Text Box 3" o:spid="_x0000_s1029" type="#_x0000_t202" style="position:absolute;margin-left:10.8pt;margin-top:239.4pt;width:123.6pt;height:144.6pt;z-index:251663360;visibility:visible;mso-wrap-style:square;mso-wrap-distance-left:9pt;mso-wrap-distance-top:0;mso-wrap-distance-right:9pt;mso-wrap-distance-bottom:0;mso-position-horizontal:absolute;mso-position-horizontal-relative:text;mso-position-vertical:absolute;mso-position-vertical-relative:text;v-text-anchor:top" o:gfxdata="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" fillcolor="white [3201]" strokeweight="1.5pt">
+              <v:shape w14:anchorId="1BAC792C" id="Text Box 3" o:spid="_x0000_s1029" type="#_x0000_t202" style="position:absolute;margin-left:10.8pt;margin-top:239.4pt;width:123.6pt;height:144.6pt;z-index:251663360;visibility:visible;mso-wrap-style:square;mso-wrap-distance-left:9pt;mso-wrap-distance-top:0;mso-wrap-distance-right:9pt;mso-wrap-distance-bottom:0;mso-position-horizontal:absolute;mso-position-horizontal-relative:text;mso-position-vertical:absolute;mso-position-vertical-relative:text;v-text-anchor:top" o:gfxdata="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" fillcolor="white [3201]" strokeweight="1.5pt">
                 <v:textbox>
                   <w:txbxContent>
                     <w:p>
@@ -2007,6 +2042,7 @@
       <w:r>
         <w:rPr>
           <w:noProof/>
+          <w:lang w:val="nl-NL" w:eastAsia="nl-NL"/>
         </w:rPr>
         <mc:AlternateContent>
           <mc:Choice Requires="wps">
@@ -2141,7 +2177,7 @@
           </mc:Choice>
           <mc:Fallback>
             <w:pict>
-              <v:shape id="Text Box 2" o:spid="_x0000_s1030" type="#_x0000_t202" style="position:absolute;margin-left:213pt;margin-top:9.6pt;width:123.6pt;height:144.6pt;z-index:251661312;visibility:visible;mso-wrap-style:square;mso-wrap-distance-left:9pt;mso-wrap-distance-top:0;mso-wrap-distance-right:9pt;mso-wrap-distance-bottom:0;mso-position-horizontal:absolute;mso-position-horizontal-relative:text;mso-position-vertical:absolute;mso-position-vertical-relative:text;v-text-anchor:top" o:gfxdata="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" fillcolor="white [3201]" strokeweight="1.5pt">
+              <v:shape w14:anchorId="27A08268" id="Text Box 2" o:spid="_x0000_s1030" type="#_x0000_t202" style="position:absolute;margin-left:213pt;margin-top:9.6pt;width:123.6pt;height:144.6pt;z-index:251661312;visibility:visible;mso-wrap-style:square;mso-wrap-distance-left:9pt;mso-wrap-distance-top:0;mso-wrap-distance-right:9pt;mso-wrap-distance-bottom:0;mso-position-horizontal:absolute;mso-position-horizontal-relative:text;mso-position-vertical:absolute;mso-position-vertical-relative:text;v-text-anchor:top" o:gfxdata="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" fillcolor="white [3201]" strokeweight="1.5pt">
                 <v:textbox>
                   <w:txbxContent>
                     <w:p>
@@ -2217,6 +2253,7 @@
       <w:r>
         <w:rPr>
           <w:noProof/>
+          <w:lang w:val="nl-NL" w:eastAsia="nl-NL"/>
         </w:rPr>
         <mc:AlternateContent>
           <mc:Choice Requires="wps">
@@ -2331,7 +2368,7 @@
           </mc:Choice>
           <mc:Fallback>
             <w:pict>
-              <v:shape id="Text Box 1" o:spid="_x0000_s1031" type="#_x0000_t202" style="position:absolute;margin-left:10.8pt;margin-top:9.6pt;width:123.6pt;height:144.6pt;z-index:251659264;visibility:visible;mso-wrap-style:square;mso-wrap-distance-left:9pt;mso-wrap-distance-top:0;mso-wrap-distance-right:9pt;mso-wrap-distance-bottom:0;mso-position-horizontal:absolute;mso-position-horizontal-relative:text;mso-position-vertical:absolute;mso-position-vertical-relative:text;v-text-anchor:top" o:gfxdata="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" fillcolor="white [3201]" strokeweight="1.5pt">
+              <v:shape w14:anchorId="47B6AD26" id="Text Box 1" o:spid="_x0000_s1031" type="#_x0000_t202" style="position:absolute;margin-left:10.8pt;margin-top:9.6pt;width:123.6pt;height:144.6pt;z-index:251659264;visibility:visible;mso-wrap-style:square;mso-wrap-distance-left:9pt;mso-wrap-distance-top:0;mso-wrap-distance-right:9pt;mso-wrap-distance-bottom:0;mso-position-horizontal:absolute;mso-position-horizontal-relative:text;mso-position-vertical:absolute;mso-position-vertical-relative:text;v-text-anchor:top" o:gfxdata="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" fillcolor="white [3201]" strokeweight="1.5pt">
                 <v:textbox>
                   <w:txbxContent>
                     <w:p>
@@ -2396,7 +2433,7 @@
 </file>
 
 <file path=word/styles.xml><?xml version="1.0" encoding="utf-8"?>
-<w:styles xmlns:mc="http://schemas.openxmlformats.org/markup-compatibility/2006" xmlns:r="http://schemas.openxmlformats.org/officeDocument/2006/relationships" xmlns:w="http://schemas.openxmlformats.org/wordprocessingml/2006/main" xmlns:w14="http://schemas.microsoft.com/office/word/2010/wordml" mc:Ignorable="w14">
+<w:styles xmlns:mc="http://schemas.openxmlformats.org/markup-compatibility/2006" xmlns:r="http://schemas.openxmlformats.org/officeDocument/2006/relationships" xmlns:w="http://schemas.openxmlformats.org/wordprocessingml/2006/main" xmlns:w14="http://schemas.microsoft.com/office/word/2010/wordml" xmlns:w15="http://schemas.microsoft.com/office/word/2012/wordml" mc:Ignorable="w14 w15">
   <w:docDefaults>
     <w:rPrDefault>
       <w:rPr>
@@ -2412,157 +2449,391 @@
       </w:pPr>
     </w:pPrDefault>
   </w:docDefaults>
-  <w:latentStyles w:defLockedState="0" w:defUIPriority="99" w:defSemiHidden="1" w:defUnhideWhenUsed="1" w:defQFormat="0" w:count="267">
-    <w:lsdException w:name="Normal" w:semiHidden="0" w:uiPriority="0" w:unhideWhenUsed="0" w:qFormat="1"/>
-    <w:lsdException w:name="heading 1" w:semiHidden="0" w:uiPriority="9" w:unhideWhenUsed="0" w:qFormat="1"/>
-    <w:lsdException w:name="heading 2" w:uiPriority="9" w:qFormat="1"/>
-    <w:lsdException w:name="heading 3" w:uiPriority="9" w:qFormat="1"/>
-    <w:lsdException w:name="heading 4" w:uiPriority="9" w:qFormat="1"/>
-    <w:lsdException w:name="heading 5" w:uiPriority="9" w:qFormat="1"/>
-    <w:lsdException w:name="heading 6" w:uiPriority="9" w:qFormat="1"/>
-    <w:lsdException w:name="heading 7" w:uiPriority="9" w:qFormat="1"/>
-    <w:lsdException w:name="heading 8" w:uiPriority="9" w:qFormat="1"/>
-    <w:lsdException w:name="heading 9" w:uiPriority="9" w:qFormat="1"/>
-    <w:lsdException w:name="toc 1" w:uiPriority="39"/>
-    <w:lsdException w:name="toc 2" w:uiPriority="39"/>
-    <w:lsdException w:name="toc 3" w:uiPriority="39"/>
-    <w:lsdException w:name="toc 4" w:uiPriority="39"/>
-    <w:lsdException w:name="toc 5" w:uiPriority="39"/>
-    <w:lsdException w:name="toc 6" w:uiPriority="39"/>
-    <w:lsdException w:name="toc 7" w:uiPriority="39"/>
-    <w:lsdException w:name="toc 8" w:uiPriority="39"/>
-    <w:lsdException w:name="toc 9" w:uiPriority="39"/>
-    <w:lsdException w:name="caption" w:uiPriority="35" w:qFormat="1"/>
-    <w:lsdException w:name="Title" w:semiHidden="0" w:uiPriority="10" w:unhideWhenUsed="0" w:qFormat="1"/>
-    <w:lsdException w:name="Default Paragraph Font" w:uiPriority="1"/>
-    <w:lsdException w:name="Subtitle" w:semiHidden="0" w:uiPriority="11" w:unhideWhenUsed="0" w:qFormat="1"/>
-    <w:lsdException w:name="Strong" w:semiHidden="0" w:uiPriority="22" w:unhideWhenUsed="0" w:qFormat="1"/>
-    <w:lsdException w:name="Emphasis" w:semiHidden="0" w:uiPriority="20" w:unhideWhenUsed="0" w:qFormat="1"/>
-    <w:lsdException w:name="Table Grid" w:semiHidden="0" w:uiPriority="59" w:unhideWhenUsed="0"/>
-    <w:lsdException w:name="Placeholder Text" w:unhideWhenUsed="0"/>
-    <w:lsdException w:name="No Spacing" w:semiHidden="0" w:uiPriority="1" w:unhideWhenUsed="0" w:qFormat="1"/>
-    <w:lsdException w:name="Light Shading" w:semiHidden="0" w:uiPriority="60" w:unhideWhenUsed="0"/>
-    <w:lsdException w:name="Light List" w:semiHidden="0" w:uiPriority="61" w:unhideWhenUsed="0"/>
-    <w:lsdException w:name="Light Grid" w:semiHidden="0" w:uiPriority="62" w:unhideWhenUsed="0"/>
-    <w:lsdException w:name="Medium Shading 1" w:semiHidden="0" w:uiPriority="63" w:unhideWhenUsed="0"/>
-    <w:lsdException w:name="Medium Shading 2" w:semiHidden="0" w:uiPriority="64" w:unhideWhenUsed="0"/>
-    <w:lsdException w:name="Medium List 1" w:semiHidden="0" w:uiPriority="65" w:unhideWhenUsed="0"/>
-    <w:lsdException w:name="Medium List 2" w:semiHidden="0" w:uiPriority="66" w:unhideWhenUsed="0"/>
-    <w:lsdException w:name="Medium Grid 1" w:semiHidden="0" w:uiPriority="67" w:unhideWhenUsed="0"/>
-    <w:lsdException w:name="Medium Grid 2" w:semiHidden="0" w:uiPriority="68" w:unhideWhenUsed="0"/>
-    <w:lsdException w:name="Medium Grid 3" w:semiHidden="0" w:uiPriority="69" w:unhideWhenUsed="0"/>
-    <w:lsdException w:name="Dark List" w:semiHidden="0" w:uiPriority="70" w:unhideWhenUsed="0"/>
-    <w:lsdException w:name="Colorful Shading" w:semiHidden="0" w:uiPriority="71" w:unhideWhenUsed="0"/>
-    <w:lsdException w:name="Colorful List" w:semiHidden="0" w:uiPriority="72" w:unhideWhenUsed="0"/>
-    <w:lsdException w:name="Colorful Grid" w:semiHidden="0" w:uiPriority="73" w:unhideWhenUsed="0"/>
-    <w:lsdException w:name="Light Shading Accent 1" w:semiHidden="0" w:uiPriority="60" w:unhideWhenUsed="0"/>
-    <w:lsdException w:name="Light List Accent 1" w:semiHidden="0" w:uiPriority="61" w:unhideWhenUsed="0"/>
-    <w:lsdException w:name="Light Grid Accent 1" w:semiHidden="0" w:uiPriority="62" w:unhideWhenUsed="0"/>
-    <w:lsdException w:name="Medium Shading 1 Accent 1" w:semiHidden="0" w:uiPriority="63" w:unhideWhenUsed="0"/>
-    <w:lsdException w:name="Medium Shading 2 Accent 1" w:semiHidden="0" w:uiPriority="64" w:unhideWhenUsed="0"/>
-    <w:lsdException w:name="Medium List 1 Accent 1" w:semiHidden="0" w:uiPriority="65" w:unhideWhenUsed="0"/>
-    <w:lsdException w:name="Revision" w:unhideWhenUsed="0"/>
-    <w:lsdException w:name="List Paragraph" w:semiHidden="0" w:uiPriority="34" w:unhideWhenUsed="0" w:qFormat="1"/>
-    <w:lsdException w:name="Quote" w:semiHidden="0" w:uiPriority="29" w:unhideWhenUsed="0" w:qFormat="1"/>
-    <w:lsdException w:name="Intense Quote" w:semiHidden="0" w:uiPriority="30" w:unhideWhenUsed="0" w:qFormat="1"/>
-    <w:lsdException w:name="Medium List 2 Accent 1" w:semiHidden="0" w:uiPriority="66" w:unhideWhenUsed="0"/>
-    <w:lsdException w:name="Medium Grid 1 Accent 1" w:semiHidden="0" w:uiPriority="67" w:unhideWhenUsed="0"/>
-    <w:lsdException w:name="Medium Grid 2 Accent 1" w:semiHidden="0" w:uiPriority="68" w:unhideWhenUsed="0"/>
-    <w:lsdException w:name="Medium Grid 3 Accent 1" w:semiHidden="0" w:uiPriority="69" w:unhideWhenUsed="0"/>
-    <w:lsdException w:name="Dark List Accent 1" w:semiHidden="0" w:uiPriority="70" w:unhideWhenUsed="0"/>
-    <w:lsdException w:name="Colorful Shading Accent 1" w:semiHidden="0" w:uiPriority="71" w:unhideWhenUsed="0"/>
-    <w:lsdException w:name="Colorful List Accent 1" w:semiHidden="0" w:uiPriority="72" w:unhideWhenUsed="0"/>
-    <w:lsdException w:name="Colorful Grid Accent 1" w:semiHidden="0" w:uiPriority="73" w:unhideWhenUsed="0"/>
-    <w:lsdException w:name="Light Shading Accent 2" w:semiHidden="0" w:uiPriority="60" w:unhideWhenUsed="0"/>
-    <w:lsdException w:name="Light List Accent 2" w:semiHidden="0" w:uiPriority="61" w:unhideWhenUsed="0"/>
-    <w:lsdException w:name="Light Grid Accent 2" w:semiHidden="0" w:uiPriority="62" w:unhideWhenUsed="0"/>
-    <w:lsdException w:name="Medium Shading 1 Accent 2" w:semiHidden="0" w:uiPriority="63" w:unhideWhenUsed="0"/>
-    <w:lsdException w:name="Medium Shading 2 Accent 2" w:semiHidden="0" w:uiPriority="64" w:unhideWhenUsed="0"/>
-    <w:lsdException w:name="Medium List 1 Accent 2" w:semiHidden="0" w:uiPriority="65" w:unhideWhenUsed="0"/>
-    <w:lsdException w:name="Medium List 2 Accent 2" w:semiHidden="0" w:uiPriority="66" w:unhideWhenUsed="0"/>
-    <w:lsdException w:name="Medium Grid 1 Accent 2" w:semiHidden="0" w:uiPriority="67" w:unhideWhenUsed="0"/>
-    <w:lsdException w:name="Medium Grid 2 Accent 2" w:semiHidden="0" w:uiPriority="68" w:unhideWhenUsed="0"/>
-    <w:lsdException w:name="Medium Grid 3 Accent 2" w:semiHidden="0" w:uiPriority="69" w:unhideWhenUsed="0"/>
-    <w:lsdException w:name="Dark List Accent 2" w:semiHidden="0" w:uiPriority="70" w:unhideWhenUsed="0"/>
-    <w:lsdException w:name="Colorful Shading Accent 2" w:semiHidden="0" w:uiPriority="71" w:unhideWhenUsed="0"/>
-    <w:lsdException w:name="Colorful List Accent 2" w:semiHidden="0" w:uiPriority="72" w:unhideWhenUsed="0"/>
-    <w:lsdException w:name="Colorful Grid Accent 2" w:semiHidden="0" w:uiPriority="73" w:unhideWhenUsed="0"/>
-    <w:lsdException w:name="Light Shading Accent 3" w:semiHidden="0" w:uiPriority="60" w:unhideWhenUsed="0"/>
-    <w:lsdException w:name="Light List Accent 3" w:semiHidden="0" w:uiPriority="61" w:unhideWhenUsed="0"/>
-    <w:lsdException w:name="Light Grid Accent 3" w:semiHidden="0" w:uiPriority="62" w:unhideWhenUsed="0"/>
-    <w:lsdException w:name="Medium Shading 1 Accent 3" w:semiHidden="0" w:uiPriority="63" w:unhideWhenUsed="0"/>
-    <w:lsdException w:name="Medium Shading 2 Accent 3" w:semiHidden="0" w:uiPriority="64" w:unhideWhenUsed="0"/>
-    <w:lsdException w:name="Medium List 1 Accent 3" w:semiHidden="0" w:uiPriority="65" w:unhideWhenUsed="0"/>
-    <w:lsdException w:name="Medium List 2 Accent 3" w:semiHidden="0" w:uiPriority="66" w:unhideWhenUsed="0"/>
-    <w:lsdException w:name="Medium Grid 1 Accent 3" w:semiHidden="0" w:uiPriority="67" w:unhideWhenUsed="0"/>
-    <w:lsdException w:name="Medium Grid 2 Accent 3" w:semiHidden="0" w:uiPriority="68" w:unhideWhenUsed="0"/>
-    <w:lsdException w:name="Medium Grid 3 Accent 3" w:semiHidden="0" w:uiPriority="69" w:unhideWhenUsed="0"/>
-    <w:lsdException w:name="Dark List Accent 3" w:semiHidden="0" w:uiPriority="70" w:unhideWhenUsed="0"/>
-    <w:lsdException w:name="Colorful Shading Accent 3" w:semiHidden="0" w:uiPriority="71" w:unhideWhenUsed="0"/>
-    <w:lsdException w:name="Colorful List Accent 3" w:semiHidden="0" w:uiPriority="72" w:unhideWhenUsed="0"/>
-    <w:lsdException w:name="Colorful Grid Accent 3" w:semiHidden="0" w:uiPriority="73" w:unhideWhenUsed="0"/>
-    <w:lsdException w:name="Light Shading Accent 4" w:semiHidden="0" w:uiPriority="60" w:unhideWhenUsed="0"/>
-    <w:lsdException w:name="Light List Accent 4" w:semiHidden="0" w:uiPriority="61" w:unhideWhenUsed="0"/>
-    <w:lsdException w:name="Light Grid Accent 4" w:semiHidden="0" w:uiPriority="62" w:unhideWhenUsed="0"/>
-    <w:lsdException w:name="Medium Shading 1 Accent 4" w:semiHidden="0" w:uiPriority="63" w:unhideWhenUsed="0"/>
-    <w:lsdException w:name="Medium Shading 2 Accent 4" w:semiHidden="0" w:uiPriority="64" w:unhideWhenUsed="0"/>
-    <w:lsdException w:name="Medium List 1 Accent 4" w:semiHidden="0" w:uiPriority="65" w:unhideWhenUsed="0"/>
-    <w:lsdException w:name="Medium List 2 Accent 4" w:semiHidden="0" w:uiPriority="66" w:unhideWhenUsed="0"/>
-    <w:lsdException w:name="Medium Grid 1 Accent 4" w:semiHidden="0" w:uiPriority="67" w:unhideWhenUsed="0"/>
-    <w:lsdException w:name="Medium Grid 2 Accent 4" w:semiHidden="0" w:uiPriority="68" w:unhideWhenUsed="0"/>
-    <w:lsdException w:name="Medium Grid 3 Accent 4" w:semiHidden="0" w:uiPriority="69" w:unhideWhenUsed="0"/>
-    <w:lsdException w:name="Dark List Accent 4" w:semiHidden="0" w:uiPriority="70" w:unhideWhenUsed="0"/>
-    <w:lsdException w:name="Colorful Shading Accent 4" w:semiHidden="0" w:uiPriority="71" w:unhideWhenUsed="0"/>
-    <w:lsdException w:name="Colorful List Accent 4" w:semiHidden="0" w:uiPriority="72" w:unhideWhenUsed="0"/>
-    <w:lsdException w:name="Colorful Grid Accent 4" w:semiHidden="0" w:uiPriority="73" w:unhideWhenUsed="0"/>
-    <w:lsdException w:name="Light Shading Accent 5" w:semiHidden="0" w:uiPriority="60" w:unhideWhenUsed="0"/>
-    <w:lsdException w:name="Light List Accent 5" w:semiHidden="0" w:uiPriority="61" w:unhideWhenUsed="0"/>
-    <w:lsdException w:name="Light Grid Accent 5" w:semiHidden="0" w:uiPriority="62" w:unhideWhenUsed="0"/>
-    <w:lsdException w:name="Medium Shading 1 Accent 5" w:semiHidden="0" w:uiPriority="63" w:unhideWhenUsed="0"/>
-    <w:lsdException w:name="Medium Shading 2 Accent 5" w:semiHidden="0" w:uiPriority="64" w:unhideWhenUsed="0"/>
-    <w:lsdException w:name="Medium List 1 Accent 5" w:semiHidden="0" w:uiPriority="65" w:unhideWhenUsed="0"/>
-    <w:lsdException w:name="Medium List 2 Accent 5" w:semiHidden="0" w:uiPriority="66" w:unhideWhenUsed="0"/>
-    <w:lsdException w:name="Medium Grid 1 Accent 5" w:semiHidden="0" w:uiPriority="67" w:unhideWhenUsed="0"/>
-    <w:lsdException w:name="Medium Grid 2 Accent 5" w:semiHidden="0" w:uiPriority="68" w:unhideWhenUsed="0"/>
-    <w:lsdException w:name="Medium Grid 3 Accent 5" w:semiHidden="0" w:uiPriority="69" w:unhideWhenUsed="0"/>
-    <w:lsdException w:name="Dark List Accent 5" w:semiHidden="0" w:uiPriority="70" w:unhideWhenUsed="0"/>
-    <w:lsdException w:name="Colorful Shading Accent 5" w:semiHidden="0" w:uiPriority="71" w:unhideWhenUsed="0"/>
-    <w:lsdException w:name="Colorful List Accent 5" w:semiHidden="0" w:uiPriority="72" w:unhideWhenUsed="0"/>
-    <w:lsdException w:name="Colorful Grid Accent 5" w:semiHidden="0" w:uiPriority="73" w:unhideWhenUsed="0"/>
-    <w:lsdException w:name="Light Shading Accent 6" w:semiHidden="0" w:uiPriority="60" w:unhideWhenUsed="0"/>
-    <w:lsdException w:name="Light List Accent 6" w:semiHidden="0" w:uiPriority="61" w:unhideWhenUsed="0"/>
-    <w:lsdException w:name="Light Grid Accent 6" w:semiHidden="0" w:uiPriority="62" w:unhideWhenUsed="0"/>
-    <w:lsdException w:name="Medium Shading 1 Accent 6" w:semiHidden="0" w:uiPriority="63" w:unhideWhenUsed="0"/>
-    <w:lsdException w:name="Medium Shading 2 Accent 6" w:semiHidden="0" w:uiPriority="64" w:unhideWhenUsed="0"/>
-    <w:lsdException w:name="Medium List 1 Accent 6" w:semiHidden="0" w:uiPriority="65" w:unhideWhenUsed="0"/>
-    <w:lsdException w:name="Medium List 2 Accent 6" w:semiHidden="0" w:uiPriority="66" w:unhideWhenUsed="0"/>
-    <w:lsdException w:name="Medium Grid 1 Accent 6" w:semiHidden="0" w:uiPriority="67" w:unhideWhenUsed="0"/>
-    <w:lsdException w:name="Medium Grid 2 Accent 6" w:semiHidden="0" w:uiPriority="68" w:unhideWhenUsed="0"/>
-    <w:lsdException w:name="Medium Grid 3 Accent 6" w:semiHidden="0" w:uiPriority="69" w:unhideWhenUsed="0"/>
-    <w:lsdException w:name="Dark List Accent 6" w:semiHidden="0" w:uiPriority="70" w:unhideWhenUsed="0"/>
-    <w:lsdException w:name="Colorful Shading Accent 6" w:semiHidden="0" w:uiPriority="71" w:unhideWhenUsed="0"/>
-    <w:lsdException w:name="Colorful List Accent 6" w:semiHidden="0" w:uiPriority="72" w:unhideWhenUsed="0"/>
-    <w:lsdException w:name="Colorful Grid Accent 6" w:semiHidden="0" w:uiPriority="73" w:unhideWhenUsed="0"/>
-    <w:lsdException w:name="Subtle Emphasis" w:semiHidden="0" w:uiPriority="19" w:unhideWhenUsed="0" w:qFormat="1"/>
-    <w:lsdException w:name="Intense Emphasis" w:semiHidden="0" w:uiPriority="21" w:unhideWhenUsed="0" w:qFormat="1"/>
-    <w:lsdException w:name="Subtle Reference" w:semiHidden="0" w:uiPriority="31" w:unhideWhenUsed="0" w:qFormat="1"/>
-    <w:lsdException w:name="Intense Reference" w:semiHidden="0" w:uiPriority="32" w:unhideWhenUsed="0" w:qFormat="1"/>
-    <w:lsdException w:name="Book Title" w:semiHidden="0" w:uiPriority="33" w:unhideWhenUsed="0" w:qFormat="1"/>
-    <w:lsdException w:name="Bibliography" w:uiPriority="37"/>
-    <w:lsdException w:name="TOC Heading" w:uiPriority="39" w:qFormat="1"/>
+  <w:latentStyles w:defLockedState="0" w:defUIPriority="99" w:defSemiHidden="0" w:defUnhideWhenUsed="0" w:defQFormat="0" w:count="371">
+    <w:lsdException w:name="Normal" w:uiPriority="0" w:qFormat="1"/>
+    <w:lsdException w:name="heading 1" w:uiPriority="9" w:qFormat="1"/>
+    <w:lsdException w:name="heading 2" w:semiHidden="1" w:uiPriority="9" w:unhideWhenUsed="1" w:qFormat="1"/>
+    <w:lsdException w:name="heading 3" w:semiHidden="1" w:uiPriority="9" w:unhideWhenUsed="1" w:qFormat="1"/>
+    <w:lsdException w:name="heading 4" w:semiHidden="1" w:uiPriority="9" w:unhideWhenUsed="1" w:qFormat="1"/>
+    <w:lsdException w:name="heading 5" w:semiHidden="1" w:uiPriority="9" w:unhideWhenUsed="1" w:qFormat="1"/>
+    <w:lsdException w:name="heading 6" w:semiHidden="1" w:uiPriority="9" w:unhideWhenUsed="1" w:qFormat="1"/>
+    <w:lsdException w:name="heading 7" w:semiHidden="1" w:uiPriority="9" w:unhideWhenUsed="1" w:qFormat="1"/>
+    <w:lsdException w:name="heading 8" w:semiHidden="1" w:uiPriority="9" w:unhideWhenUsed="1" w:qFormat="1"/>
+    <w:lsdException w:name="heading 9" w:semiHidden="1" w:uiPriority="9" w:unhideWhenUsed="1" w:qFormat="1"/>
+    <w:lsdException w:name="index 1" w:semiHidden="1" w:unhideWhenUsed="1"/>
+    <w:lsdException w:name="index 2" w:semiHidden="1" w:unhideWhenUsed="1"/>
+    <w:lsdException w:name="index 3" w:semiHidden="1" w:unhideWhenUsed="1"/>
+    <w:lsdException w:name="index 4" w:semiHidden="1" w:unhideWhenUsed="1"/>
+    <w:lsdException w:name="index 5" w:semiHidden="1" w:unhideWhenUsed="1"/>
+    <w:lsdException w:name="index 6" w:semiHidden="1" w:unhideWhenUsed="1"/>
+    <w:lsdException w:name="index 7" w:semiHidden="1" w:unhideWhenUsed="1"/>
+    <w:lsdException w:name="index 8" w:semiHidden="1" w:unhideWhenUsed="1"/>
+    <w:lsdException w:name="index 9" w:semiHidden="1" w:unhideWhenUsed="1"/>
+    <w:lsdException w:name="toc 1" w:semiHidden="1" w:uiPriority="39" w:unhideWhenUsed="1"/>
+    <w:lsdException w:name="toc 2" w:semiHidden="1" w:uiPriority="39" w:unhideWhenUsed="1"/>
+    <w:lsdException w:name="toc 3" w:semiHidden="1" w:uiPriority="39" w:unhideWhenUsed="1"/>
+    <w:lsdException w:name="toc 4" w:semiHidden="1" w:uiPriority="39" w:unhideWhenUsed="1"/>
+    <w:lsdException w:name="toc 5" w:semiHidden="1" w:uiPriority="39" w:unhideWhenUsed="1"/>
+    <w:lsdException w:name="toc 6" w:semiHidden="1" w:uiPriority="39" w:unhideWhenUsed="1"/>
+    <w:lsdException w:name="toc 7" w:semiHidden="1" w:uiPriority="39" w:unhideWhenUsed="1"/>
+    <w:lsdException w:name="toc 8" w:semiHidden="1" w:uiPriority="39" w:unhideWhenUsed="1"/>
+    <w:lsdException w:name="toc 9" w:semiHidden="1" w:uiPriority="39" w:unhideWhenUsed="1"/>
+    <w:lsdException w:name="Normal Indent" w:semiHidden="1" w:unhideWhenUsed="1"/>
+    <w:lsdException w:name="footnote text" w:semiHidden="1" w:unhideWhenUsed="1"/>
+    <w:lsdException w:name="annotation text" w:semiHidden="1" w:unhideWhenUsed="1"/>
+    <w:lsdException w:name="header" w:semiHidden="1" w:unhideWhenUsed="1"/>
+    <w:lsdException w:name="footer" w:semiHidden="1" w:unhideWhenUsed="1"/>
+    <w:lsdException w:name="index heading" w:semiHidden="1" w:unhideWhenUsed="1"/>
+    <w:lsdException w:name="caption" w:semiHidden="1" w:uiPriority="35" w:unhideWhenUsed="1" w:qFormat="1"/>
+    <w:lsdException w:name="table of figures" w:semiHidden="1" w:unhideWhenUsed="1"/>
+    <w:lsdException w:name="envelope address" w:semiHidden="1" w:unhideWhenUsed="1"/>
+    <w:lsdException w:name="envelope return" w:semiHidden="1" w:unhideWhenUsed="1"/>
+    <w:lsdException w:name="footnote reference" w:semiHidden="1" w:unhideWhenUsed="1"/>
+    <w:lsdException w:name="annotation reference" w:semiHidden="1" w:unhideWhenUsed="1"/>
+    <w:lsdException w:name="line number" w:semiHidden="1" w:unhideWhenUsed="1"/>
+    <w:lsdException w:name="page number" w:semiHidden="1" w:unhideWhenUsed="1"/>
+    <w:lsdException w:name="endnote reference" w:semiHidden="1" w:unhideWhenUsed="1"/>
+    <w:lsdException w:name="endnote text" w:semiHidden="1" w:unhideWhenUsed="1"/>
+    <w:lsdException w:name="table of authorities" w:semiHidden="1" w:unhideWhenUsed="1"/>
+    <w:lsdException w:name="macro" w:semiHidden="1" w:unhideWhenUsed="1"/>
+    <w:lsdException w:name="toa heading" w:semiHidden="1" w:unhideWhenUsed="1"/>
+    <w:lsdException w:name="List" w:semiHidden="1" w:unhideWhenUsed="1"/>
+    <w:lsdException w:name="List Bullet" w:semiHidden="1" w:unhideWhenUsed="1"/>
+    <w:lsdException w:name="List Number" w:semiHidden="1" w:unhideWhenUsed="1"/>
+    <w:lsdException w:name="List 2" w:semiHidden="1" w:unhideWhenUsed="1"/>
+    <w:lsdException w:name="List 3" w:semiHidden="1" w:unhideWhenUsed="1"/>
+    <w:lsdException w:name="List 4" w:semiHidden="1" w:unhideWhenUsed="1"/>
+    <w:lsdException w:name="List 5" w:semiHidden="1" w:unhideWhenUsed="1"/>
+    <w:lsdException w:name="List Bullet 2" w:semiHidden="1" w:unhideWhenUsed="1"/>
+    <w:lsdException w:name="List Bullet 3" w:semiHidden="1" w:unhideWhenUsed="1"/>
+    <w:lsdException w:name="List Bullet 4" w:semiHidden="1" w:unhideWhenUsed="1"/>
+    <w:lsdException w:name="List Bullet 5" w:semiHidden="1" w:unhideWhenUsed="1"/>
+    <w:lsdException w:name="List Number 2" w:semiHidden="1" w:unhideWhenUsed="1"/>
+    <w:lsdException w:name="List Number 3" w:semiHidden="1" w:unhideWhenUsed="1"/>
+    <w:lsdException w:name="List Number 4" w:semiHidden="1" w:unhideWhenUsed="1"/>
+    <w:lsdException w:name="List Number 5" w:semiHidden="1" w:unhideWhenUsed="1"/>
+    <w:lsdException w:name="Title" w:uiPriority="10" w:qFormat="1"/>
+    <w:lsdException w:name="Closing" w:semiHidden="1" w:unhideWhenUsed="1"/>
+    <w:lsdException w:name="Signature" w:semiHidden="1" w:unhideWhenUsed="1"/>
+    <w:lsdException w:name="Default Paragraph Font" w:semiHidden="1" w:uiPriority="1" w:unhideWhenUsed="1"/>
+    <w:lsdException w:name="Body Text" w:semiHidden="1" w:unhideWhenUsed="1"/>
+    <w:lsdException w:name="Body Text Indent" w:semiHidden="1" w:unhideWhenUsed="1"/>
+    <w:lsdException w:name="List Continue" w:semiHidden="1" w:unhideWhenUsed="1"/>
+    <w:lsdException w:name="List Continue 2" w:semiHidden="1" w:unhideWhenUsed="1"/>
+    <w:lsdException w:name="List Continue 3" w:semiHidden="1" w:unhideWhenUsed="1"/>
+    <w:lsdException w:name="List Continue 4" w:semiHidden="1" w:unhideWhenUsed="1"/>
+    <w:lsdException w:name="List Continue 5" w:semiHidden="1" w:unhideWhenUsed="1"/>
+    <w:lsdException w:name="Message Header" w:semiHidden="1" w:unhideWhenUsed="1"/>
+    <w:lsdException w:name="Subtitle" w:uiPriority="11" w:qFormat="1"/>
+    <w:lsdException w:name="Salutation" w:semiHidden="1" w:unhideWhenUsed="1"/>
+    <w:lsdException w:name="Date" w:semiHidden="1" w:unhideWhenUsed="1"/>
+    <w:lsdException w:name="Body Text First Indent" w:semiHidden="1" w:unhideWhenUsed="1"/>
+    <w:lsdException w:name="Body Text First Indent 2" w:semiHidden="1" w:unhideWhenUsed="1"/>
+    <w:lsdException w:name="Note Heading" w:semiHidden="1" w:unhideWhenUsed="1"/>
+    <w:lsdException w:name="Body Text 2" w:semiHidden="1" w:unhideWhenUsed="1"/>
+    <w:lsdException w:name="Body Text 3" w:semiHidden="1" w:unhideWhenUsed="1"/>
+    <w:lsdException w:name="Body Text Indent 2" w:semiHidden="1" w:unhideWhenUsed="1"/>
+    <w:lsdException w:name="Body Text Indent 3" w:semiHidden="1" w:unhideWhenUsed="1"/>
+    <w:lsdException w:name="Block Text" w:semiHidden="1" w:unhideWhenUsed="1"/>
+    <w:lsdException w:name="Hyperlink" w:semiHidden="1" w:unhideWhenUsed="1"/>
+    <w:lsdException w:name="FollowedHyperlink" w:semiHidden="1" w:unhideWhenUsed="1"/>
+    <w:lsdException w:name="Strong" w:uiPriority="22" w:qFormat="1"/>
+    <w:lsdException w:name="Emphasis" w:uiPriority="20" w:qFormat="1"/>
+    <w:lsdException w:name="Document Map" w:semiHidden="1" w:unhideWhenUsed="1"/>
+    <w:lsdException w:name="Plain Text" w:semiHidden="1" w:unhideWhenUsed="1"/>
+    <w:lsdException w:name="E-mail Signature" w:semiHidden="1" w:unhideWhenUsed="1"/>
+    <w:lsdException w:name="HTML Top of Form" w:semiHidden="1" w:unhideWhenUsed="1"/>
+    <w:lsdException w:name="HTML Bottom of Form" w:semiHidden="1" w:unhideWhenUsed="1"/>
+    <w:lsdException w:name="Normal (Web)" w:semiHidden="1" w:unhideWhenUsed="1"/>
+    <w:lsdException w:name="HTML Acronym" w:semiHidden="1" w:unhideWhenUsed="1"/>
+    <w:lsdException w:name="HTML Address" w:semiHidden="1" w:unhideWhenUsed="1"/>
+    <w:lsdException w:name="HTML Cite" w:semiHidden="1" w:unhideWhenUsed="1"/>
+    <w:lsdException w:name="HTML Code" w:semiHidden="1" w:unhideWhenUsed="1"/>
+    <w:lsdException w:name="HTML Definition" w:semiHidden="1" w:unhideWhenUsed="1"/>
+    <w:lsdException w:name="HTML Keyboard" w:semiHidden="1" w:unhideWhenUsed="1"/>
+    <w:lsdException w:name="HTML Preformatted" w:semiHidden="1" w:unhideWhenUsed="1"/>
+    <w:lsdException w:name="HTML Sample" w:semiHidden="1" w:unhideWhenUsed="1"/>
+    <w:lsdException w:name="HTML Typewriter" w:semiHidden="1" w:unhideWhenUsed="1"/>
+    <w:lsdException w:name="HTML Variable" w:semiHidden="1" w:unhideWhenUsed="1"/>
+    <w:lsdException w:name="Normal Table" w:semiHidden="1" w:unhideWhenUsed="1"/>
+    <w:lsdException w:name="annotation subject" w:semiHidden="1" w:unhideWhenUsed="1"/>
+    <w:lsdException w:name="No List" w:semiHidden="1" w:unhideWhenUsed="1"/>
+    <w:lsdException w:name="Outline List 1" w:semiHidden="1" w:unhideWhenUsed="1"/>
+    <w:lsdException w:name="Outline List 2" w:semiHidden="1" w:unhideWhenUsed="1"/>
+    <w:lsdException w:name="Outline List 3" w:semiHidden="1" w:unhideWhenUsed="1"/>
+    <w:lsdException w:name="Table Simple 1" w:semiHidden="1" w:unhideWhenUsed="1"/>
+    <w:lsdException w:name="Table Simple 2" w:semiHidden="1" w:unhideWhenUsed="1"/>
+    <w:lsdException w:name="Table Simple 3" w:semiHidden="1" w:unhideWhenUsed="1"/>
+    <w:lsdException w:name="Table Classic 1" w:semiHidden="1" w:unhideWhenUsed="1"/>
+    <w:lsdException w:name="Table Classic 2" w:semiHidden="1" w:unhideWhenUsed="1"/>
+    <w:lsdException w:name="Table Classic 3" w:semiHidden="1" w:unhideWhenUsed="1"/>
+    <w:lsdException w:name="Table Classic 4" w:semiHidden="1" w:unhideWhenUsed="1"/>
+    <w:lsdException w:name="Table Colorful 1" w:semiHidden="1" w:unhideWhenUsed="1"/>
+    <w:lsdException w:name="Table Colorful 2" w:semiHidden="1" w:unhideWhenUsed="1"/>
+    <w:lsdException w:name="Table Colorful 3" w:semiHidden="1" w:unhideWhenUsed="1"/>
+    <w:lsdException w:name="Table Columns 1" w:semiHidden="1" w:unhideWhenUsed="1"/>
+    <w:lsdException w:name="Table Columns 2" w:semiHidden="1" w:unhideWhenUsed="1"/>
+    <w:lsdException w:name="Table Columns 3" w:semiHidden="1" w:unhideWhenUsed="1"/>
+    <w:lsdException w:name="Table Columns 4" w:semiHidden="1" w:unhideWhenUsed="1"/>
+    <w:lsdException w:name="Table Columns 5" w:semiHidden="1" w:unhideWhenUsed="1"/>
+    <w:lsdException w:name="Table Grid 1" w:semiHidden="1" w:unhideWhenUsed="1"/>
+    <w:lsdException w:name="Table Grid 2" w:semiHidden="1" w:unhideWhenUsed="1"/>
+    <w:lsdException w:name="Table Grid 3" w:semiHidden="1" w:unhideWhenUsed="1"/>
+    <w:lsdException w:name="Table Grid 4" w:semiHidden="1" w:unhideWhenUsed="1"/>
+    <w:lsdException w:name="Table Grid 5" w:semiHidden="1" w:unhideWhenUsed="1"/>
+    <w:lsdException w:name="Table Grid 6" w:semiHidden="1" w:unhideWhenUsed="1"/>
+    <w:lsdException w:name="Table Grid 7" w:semiHidden="1" w:unhideWhenUsed="1"/>
+    <w:lsdException w:name="Table Grid 8" w:semiHidden="1" w:unhideWhenUsed="1"/>
+    <w:lsdException w:name="Table List 1" w:semiHidden="1" w:unhideWhenUsed="1"/>
+    <w:lsdException w:name="Table List 2" w:semiHidden="1" w:unhideWhenUsed="1"/>
+    <w:lsdException w:name="Table List 3" w:semiHidden="1" w:unhideWhenUsed="1"/>
+    <w:lsdException w:name="Table List 4" w:semiHidden="1" w:unhideWhenUsed="1"/>
+    <w:lsdException w:name="Table List 5" w:semiHidden="1" w:unhideWhenUsed="1"/>
+    <w:lsdException w:name="Table List 6" w:semiHidden="1" w:unhideWhenUsed="1"/>
+    <w:lsdException w:name="Table List 7" w:semiHidden="1" w:unhideWhenUsed="1"/>
+    <w:lsdException w:name="Table List 8" w:semiHidden="1" w:unhideWhenUsed="1"/>
+    <w:lsdException w:name="Table 3D effects 1" w:semiHidden="1" w:unhideWhenUsed="1"/>
+    <w:lsdException w:name="Table 3D effects 2" w:semiHidden="1" w:unhideWhenUsed="1"/>
+    <w:lsdException w:name="Table 3D effects 3" w:semiHidden="1" w:unhideWhenUsed="1"/>
+    <w:lsdException w:name="Table Contemporary" w:semiHidden="1" w:unhideWhenUsed="1"/>
+    <w:lsdException w:name="Table Elegant" w:semiHidden="1" w:unhideWhenUsed="1"/>
+    <w:lsdException w:name="Table Professional" w:semiHidden="1" w:unhideWhenUsed="1"/>
+    <w:lsdException w:name="Table Subtle 1" w:semiHidden="1" w:unhideWhenUsed="1"/>
+    <w:lsdException w:name="Table Subtle 2" w:semiHidden="1" w:unhideWhenUsed="1"/>
+    <w:lsdException w:name="Table Web 1" w:semiHidden="1" w:unhideWhenUsed="1"/>
+    <w:lsdException w:name="Table Web 2" w:semiHidden="1" w:unhideWhenUsed="1"/>
+    <w:lsdException w:name="Table Web 3" w:semiHidden="1" w:unhideWhenUsed="1"/>
+    <w:lsdException w:name="Balloon Text" w:semiHidden="1" w:unhideWhenUsed="1"/>
+    <w:lsdException w:name="Table Grid" w:uiPriority="59"/>
+    <w:lsdException w:name="Table Theme" w:semiHidden="1" w:unhideWhenUsed="1"/>
+    <w:lsdException w:name="Placeholder Text" w:semiHidden="1"/>
+    <w:lsdException w:name="No Spacing" w:uiPriority="1" w:qFormat="1"/>
+    <w:lsdException w:name="Light Shading" w:uiPriority="60"/>
+    <w:lsdException w:name="Light List" w:uiPriority="61"/>
+    <w:lsdException w:name="Light Grid" w:uiPriority="62"/>
+    <w:lsdException w:name="Medium Shading 1" w:uiPriority="63"/>
+    <w:lsdException w:name="Medium Shading 2" w:uiPriority="64"/>
+    <w:lsdException w:name="Medium List 1" w:uiPriority="65"/>
+    <w:lsdException w:name="Medium List 2" w:uiPriority="66"/>
+    <w:lsdException w:name="Medium Grid 1" w:uiPriority="67"/>
+    <w:lsdException w:name="Medium Grid 2" w:uiPriority="68"/>
+    <w:lsdException w:name="Medium Grid 3" w:uiPriority="69"/>
+    <w:lsdException w:name="Dark List" w:uiPriority="70"/>
+    <w:lsdException w:name="Colorful Shading" w:uiPriority="71"/>
+    <w:lsdException w:name="Colorful List" w:uiPriority="72"/>
+    <w:lsdException w:name="Colorful Grid" w:uiPriority="73"/>
+    <w:lsdException w:name="Light Shading Accent 1" w:uiPriority="60"/>
+    <w:lsdException w:name="Light List Accent 1" w:uiPriority="61"/>
+    <w:lsdException w:name="Light Grid Accent 1" w:uiPriority="62"/>
+    <w:lsdException w:name="Medium Shading 1 Accent 1" w:uiPriority="63"/>
+    <w:lsdException w:name="Medium Shading 2 Accent 1" w:uiPriority="64"/>
+    <w:lsdException w:name="Medium List 1 Accent 1" w:uiPriority="65"/>
+    <w:lsdException w:name="Revision" w:semiHidden="1"/>
+    <w:lsdException w:name="List Paragraph" w:uiPriority="34" w:qFormat="1"/>
+    <w:lsdException w:name="Quote" w:uiPriority="29" w:qFormat="1"/>
+    <w:lsdException w:name="Intense Quote" w:uiPriority="30" w:qFormat="1"/>
+    <w:lsdException w:name="Medium List 2 Accent 1" w:uiPriority="66"/>
+    <w:lsdException w:name="Medium Grid 1 Accent 1" w:uiPriority="67"/>
+    <w:lsdException w:name="Medium Grid 2 Accent 1" w:uiPriority="68"/>
+    <w:lsdException w:name="Medium Grid 3 Accent 1" w:uiPriority="69"/>
+    <w:lsdException w:name="Dark List Accent 1" w:uiPriority="70"/>
+    <w:lsdException w:name="Colorful Shading Accent 1" w:uiPriority="71"/>
+    <w:lsdException w:name="Colorful List Accent 1" w:uiPriority="72"/>
+    <w:lsdException w:name="Colorful Grid Accent 1" w:uiPriority="73"/>
+    <w:lsdException w:name="Light Shading Accent 2" w:uiPriority="60"/>
+    <w:lsdException w:name="Light List Accent 2" w:uiPriority="61"/>
+    <w:lsdException w:name="Light Grid Accent 2" w:uiPriority="62"/>
+    <w:lsdException w:name="Medium Shading 1 Accent 2" w:uiPriority="63"/>
+    <w:lsdException w:name="Medium Shading 2 Accent 2" w:uiPriority="64"/>
+    <w:lsdException w:name="Medium List 1 Accent 2" w:uiPriority="65"/>
+    <w:lsdException w:name="Medium List 2 Accent 2" w:uiPriority="66"/>
+    <w:lsdException w:name="Medium Grid 1 Accent 2" w:uiPriority="67"/>
+    <w:lsdException w:name="Medium Grid 2 Accent 2" w:uiPriority="68"/>
+    <w:lsdException w:name="Medium Grid 3 Accent 2" w:uiPriority="69"/>
+    <w:lsdException w:name="Dark List Accent 2" w:uiPriority="70"/>
+    <w:lsdException w:name="Colorful Shading Accent 2" w:uiPriority="71"/>
+    <w:lsdException w:name="Colorful List Accent 2" w:uiPriority="72"/>
+    <w:lsdException w:name="Colorful Grid Accent 2" w:uiPriority="73"/>
+    <w:lsdException w:name="Light Shading Accent 3" w:uiPriority="60"/>
+    <w:lsdException w:name="Light List Accent 3" w:uiPriority="61"/>
+    <w:lsdException w:name="Light Grid Accent 3" w:uiPriority="62"/>
+    <w:lsdException w:name="Medium Shading 1 Accent 3" w:uiPriority="63"/>
+    <w:lsdException w:name="Medium Shading 2 Accent 3" w:uiPriority="64"/>
+    <w:lsdException w:name="Medium List 1 Accent 3" w:uiPriority="65"/>
+    <w:lsdException w:name="Medium List 2 Accent 3" w:uiPriority="66"/>
+    <w:lsdException w:name="Medium Grid 1 Accent 3" w:uiPriority="67"/>
+    <w:lsdException w:name="Medium Grid 2 Accent 3" w:uiPriority="68"/>
+    <w:lsdException w:name="Medium Grid 3 Accent 3" w:uiPriority="69"/>
+    <w:lsdException w:name="Dark List Accent 3" w:uiPriority="70"/>
+    <w:lsdException w:name="Colorful Shading Accent 3" w:uiPriority="71"/>
+    <w:lsdException w:name="Colorful List Accent 3" w:uiPriority="72"/>
+    <w:lsdException w:name="Colorful Grid Accent 3" w:uiPriority="73"/>
+    <w:lsdException w:name="Light Shading Accent 4" w:uiPriority="60"/>
+    <w:lsdException w:name="Light List Accent 4" w:uiPriority="61"/>
+    <w:lsdException w:name="Light Grid Accent 4" w:uiPriority="62"/>
+    <w:lsdException w:name="Medium Shading 1 Accent 4" w:uiPriority="63"/>
+    <w:lsdException w:name="Medium Shading 2 Accent 4" w:uiPriority="64"/>
+    <w:lsdException w:name="Medium List 1 Accent 4" w:uiPriority="65"/>
+    <w:lsdException w:name="Medium List 2 Accent 4" w:uiPriority="66"/>
+    <w:lsdException w:name="Medium Grid 1 Accent 4" w:uiPriority="67"/>
+    <w:lsdException w:name="Medium Grid 2 Accent 4" w:uiPriority="68"/>
+    <w:lsdException w:name="Medium Grid 3 Accent 4" w:uiPriority="69"/>
+    <w:lsdException w:name="Dark List Accent 4" w:uiPriority="70"/>
+    <w:lsdException w:name="Colorful Shading Accent 4" w:uiPriority="71"/>
+    <w:lsdException w:name="Colorful List Accent 4" w:uiPriority="72"/>
+    <w:lsdException w:name="Colorful Grid Accent 4" w:uiPriority="73"/>
+    <w:lsdException w:name="Light Shading Accent 5" w:uiPriority="60"/>
+    <w:lsdException w:name="Light List Accent 5" w:uiPriority="61"/>
+    <w:lsdException w:name="Light Grid Accent 5" w:uiPriority="62"/>
+    <w:lsdException w:name="Medium Shading 1 Accent 5" w:uiPriority="63"/>
+    <w:lsdException w:name="Medium Shading 2 Accent 5" w:uiPriority="64"/>
+    <w:lsdException w:name="Medium List 1 Accent 5" w:uiPriority="65"/>
+    <w:lsdException w:name="Medium List 2 Accent 5" w:uiPriority="66"/>
+    <w:lsdException w:name="Medium Grid 1 Accent 5" w:uiPriority="67"/>
+    <w:lsdException w:name="Medium Grid 2 Accent 5" w:uiPriority="68"/>
+    <w:lsdException w:name="Medium Grid 3 Accent 5" w:uiPriority="69"/>
+    <w:lsdException w:name="Dark List Accent 5" w:uiPriority="70"/>
+    <w:lsdException w:name="Colorful Shading Accent 5" w:uiPriority="71"/>
+    <w:lsdException w:name="Colorful List Accent 5" w:uiPriority="72"/>
+    <w:lsdException w:name="Colorful Grid Accent 5" w:uiPriority="73"/>
+    <w:lsdException w:name="Light Shading Accent 6" w:uiPriority="60"/>
+    <w:lsdException w:name="Light List Accent 6" w:uiPriority="61"/>
+    <w:lsdException w:name="Light Grid Accent 6" w:uiPriority="62"/>
+    <w:lsdException w:name="Medium Shading 1 Accent 6" w:uiPriority="63"/>
+    <w:lsdException w:name="Medium Shading 2 Accent 6" w:uiPriority="64"/>
+    <w:lsdException w:name="Medium List 1 Accent 6" w:uiPriority="65"/>
+    <w:lsdException w:name="Medium List 2 Accent 6" w:uiPriority="66"/>
+    <w:lsdException w:name="Medium Grid 1 Accent 6" w:uiPriority="67"/>
+    <w:lsdException w:name="Medium Grid 2 Accent 6" w:uiPriority="68"/>
+    <w:lsdException w:name="Medium Grid 3 Accent 6" w:uiPriority="69"/>
+    <w:lsdException w:name="Dark List Accent 6" w:uiPriority="70"/>
+    <w:lsdException w:name="Colorful Shading Accent 6" w:uiPriority="71"/>
+    <w:lsdException w:name="Colorful List Accent 6" w:uiPriority="72"/>
+    <w:lsdException w:name="Colorful Grid Accent 6" w:uiPriority="73"/>
+    <w:lsdException w:name="Subtle Emphasis" w:uiPriority="19" w:qFormat="1"/>
+    <w:lsdException w:name="Intense Emphasis" w:uiPriority="21" w:qFormat="1"/>
+    <w:lsdException w:name="Subtle Reference" w:uiPriority="31" w:qFormat="1"/>
+    <w:lsdException w:name="Intense Reference" w:uiPriority="32" w:qFormat="1"/>
+    <w:lsdException w:name="Book Title" w:uiPriority="33" w:qFormat="1"/>
+    <w:lsdException w:name="Bibliography" w:semiHidden="1" w:uiPriority="37" w:unhideWhenUsed="1"/>
+    <w:lsdException w:name="TOC Heading" w:semiHidden="1" w:uiPriority="39" w:unhideWhenUsed="1" w:qFormat="1"/>
+    <w:lsdException w:name="Plain Table 1" w:uiPriority="41"/>
+    <w:lsdException w:name="Plain Table 2" w:uiPriority="42"/>
+    <w:lsdException w:name="Plain Table 3" w:uiPriority="43"/>
+    <w:lsdException w:name="Plain Table 4" w:uiPriority="44"/>
+    <w:lsdException w:name="Plain Table 5" w:uiPriority="45"/>
+    <w:lsdException w:name="Grid Table Light" w:uiPriority="40"/>
+    <w:lsdException w:name="Grid Table 1 Light" w:uiPriority="46"/>
+    <w:lsdException w:name="Grid Table 2" w:uiPriority="47"/>
+    <w:lsdException w:name="Grid Table 3" w:uiPriority="48"/>
+    <w:lsdException w:name="Grid Table 4" w:uiPriority="49"/>
+    <w:lsdException w:name="Grid Table 5 Dark" w:uiPriority="50"/>
+    <w:lsdException w:name="Grid Table 6 Colorful" w:uiPriority="51"/>
+    <w:lsdException w:name="Grid Table 7 Colorful" w:uiPriority="52"/>
+    <w:lsdException w:name="Grid Table 1 Light Accent 1" w:uiPriority="46"/>
+    <w:lsdException w:name="Grid Table 2 Accent 1" w:uiPriority="47"/>
+    <w:lsdException w:name="Grid Table 3 Accent 1" w:uiPriority="48"/>
+    <w:lsdException w:name="Grid Table 4 Accent 1" w:uiPriority="49"/>
+    <w:lsdException w:name="Grid Table 5 Dark Accent 1" w:uiPriority="50"/>
+    <w:lsdException w:name="Grid Table 6 Colorful Accent 1" w:uiPriority="51"/>
+    <w:lsdException w:name="Grid Table 7 Colorful Accent 1" w:uiPriority="52"/>
+    <w:lsdException w:name="Grid Table 1 Light Accent 2" w:uiPriority="46"/>
+    <w:lsdException w:name="Grid Table 2 Accent 2" w:uiPriority="47"/>
+    <w:lsdException w:name="Grid Table 3 Accent 2" w:uiPriority="48"/>
+    <w:lsdException w:name="Grid Table 4 Accent 2" w:uiPriority="49"/>
+    <w:lsdException w:name="Grid Table 5 Dark Accent 2" w:uiPriority="50"/>
+    <w:lsdException w:name="Grid Table 6 Colorful Accent 2" w:uiPriority="51"/>
+    <w:lsdException w:name="Grid Table 7 Colorful Accent 2" w:uiPriority="52"/>
+    <w:lsdException w:name="Grid Table 1 Light Accent 3" w:uiPriority="46"/>
+    <w:lsdException w:name="Grid Table 2 Accent 3" w:uiPriority="47"/>
+    <w:lsdException w:name="Grid Table 3 Accent 3" w:uiPriority="48"/>
+    <w:lsdException w:name="Grid Table 4 Accent 3" w:uiPriority="49"/>
+    <w:lsdException w:name="Grid Table 5 Dark Accent 3" w:uiPriority="50"/>
+    <w:lsdException w:name="Grid Table 6 Colorful Accent 3" w:uiPriority="51"/>
+    <w:lsdException w:name="Grid Table 7 Colorful Accent 3" w:uiPriority="52"/>
+    <w:lsdException w:name="Grid Table 1 Light Accent 4" w:uiPriority="46"/>
+    <w:lsdException w:name="Grid Table 2 Accent 4" w:uiPriority="47"/>
+    <w:lsdException w:name="Grid Table 3 Accent 4" w:uiPriority="48"/>
+    <w:lsdException w:name="Grid Table 4 Accent 4" w:uiPriority="49"/>
+    <w:lsdException w:name="Grid Table 5 Dark Accent 4" w:uiPriority="50"/>
+    <w:lsdException w:name="Grid Table 6 Colorful Accent 4" w:uiPriority="51"/>
+    <w:lsdException w:name="Grid Table 7 Colorful Accent 4" w:uiPriority="52"/>
+    <w:lsdException w:name="Grid Table 1 Light Accent 5" w:uiPriority="46"/>
+    <w:lsdException w:name="Grid Table 2 Accent 5" w:uiPriority="47"/>
+    <w:lsdException w:name="Grid Table 3 Accent 5" w:uiPriority="48"/>
+    <w:lsdException w:name="Grid Table 4 Accent 5" w:uiPriority="49"/>
+    <w:lsdException w:name="Grid Table 5 Dark Accent 5" w:uiPriority="50"/>
+    <w:lsdException w:name="Grid Table 6 Colorful Accent 5" w:uiPriority="51"/>
+    <w:lsdException w:name="Grid Table 7 Colorful Accent 5" w:uiPriority="52"/>
+    <w:lsdException w:name="Grid Table 1 Light Accent 6" w:uiPriority="46"/>
+    <w:lsdException w:name="Grid Table 2 Accent 6" w:uiPriority="47"/>
+    <w:lsdException w:name="Grid Table 3 Accent 6" w:uiPriority="48"/>
+    <w:lsdException w:name="Grid Table 4 Accent 6" w:uiPriority="49"/>
+    <w:lsdException w:name="Grid Table 5 Dark Accent 6" w:uiPriority="50"/>
+    <w:lsdException w:name="Grid Table 6 Colorful Accent 6" w:uiPriority="51"/>
+    <w:lsdException w:name="Grid Table 7 Colorful Accent 6" w:uiPriority="52"/>
+    <w:lsdException w:name="List Table 1 Light" w:uiPriority="46"/>
+    <w:lsdException w:name="List Table 2" w:uiPriority="47"/>
+    <w:lsdException w:name="List Table 3" w:uiPriority="48"/>
+    <w:lsdException w:name="List Table 4" w:uiPriority="49"/>
+    <w:lsdException w:name="List Table 5 Dark" w:uiPriority="50"/>
+    <w:lsdException w:name="List Table 6 Colorful" w:uiPriority="51"/>
+    <w:lsdException w:name="List Table 7 Colorful" w:uiPriority="52"/>
+    <w:lsdException w:name="List Table 1 Light Accent 1" w:uiPriority="46"/>
+    <w:lsdException w:name="List Table 2 Accent 1" w:uiPriority="47"/>
+    <w:lsdException w:name="List Table 3 Accent 1" w:uiPriority="48"/>
+    <w:lsdException w:name="List Table 4 Accent 1" w:uiPriority="49"/>
+    <w:lsdException w:name="List Table 5 Dark Accent 1" w:uiPriority="50"/>
+    <w:lsdException w:name="List Table 6 Colorful Accent 1" w:uiPriority="51"/>
+    <w:lsdException w:name="List Table 7 Colorful Accent 1" w:uiPriority="52"/>
+    <w:lsdException w:name="List Table 1 Light Accent 2" w:uiPriority="46"/>
+    <w:lsdException w:name="List Table 2 Accent 2" w:uiPriority="47"/>
+    <w:lsdException w:name="List Table 3 Accent 2" w:uiPriority="48"/>
+    <w:lsdException w:name="List Table 4 Accent 2" w:uiPriority="49"/>
+    <w:lsdException w:name="List Table 5 Dark Accent 2" w:uiPriority="50"/>
+    <w:lsdException w:name="List Table 6 Colorful Accent 2" w:uiPriority="51"/>
+    <w:lsdException w:name="List Table 7 Colorful Accent 2" w:uiPriority="52"/>
+    <w:lsdException w:name="List Table 1 Light Accent 3" w:uiPriority="46"/>
+    <w:lsdException w:name="List Table 2 Accent 3" w:uiPriority="47"/>
+    <w:lsdException w:name="List Table 3 Accent 3" w:uiPriority="48"/>
+    <w:lsdException w:name="List Table 4 Accent 3" w:uiPriority="49"/>
+    <w:lsdException w:name="List Table 5 Dark Accent 3" w:uiPriority="50"/>
+    <w:lsdException w:name="List Table 6 Colorful Accent 3" w:uiPriority="51"/>
+    <w:lsdException w:name="List Table 7 Colorful Accent 3" w:uiPriority="52"/>
+    <w:lsdException w:name="List Table 1 Light Accent 4" w:uiPriority="46"/>
+    <w:lsdException w:name="List Table 2 Accent 4" w:uiPriority="47"/>
+    <w:lsdException w:name="List Table 3 Accent 4" w:uiPriority="48"/>
+    <w:lsdException w:name="List Table 4 Accent 4" w:uiPriority="49"/>
+    <w:lsdException w:name="List Table 5 Dark Accent 4" w:uiPriority="50"/>
+    <w:lsdException w:name="List Table 6 Colorful Accent 4" w:uiPriority="51"/>
+    <w:lsdException w:name="List Table 7 Colorful Accent 4" w:uiPriority="52"/>
+    <w:lsdException w:name="List Table 1 Light Accent 5" w:uiPriority="46"/>
+    <w:lsdException w:name="List Table 2 Accent 5" w:uiPriority="47"/>
+    <w:lsdException w:name="List Table 3 Accent 5" w:uiPriority="48"/>
+    <w:lsdException w:name="List Table 4 Accent 5" w:uiPriority="49"/>
+    <w:lsdException w:name="List Table 5 Dark Accent 5" w:uiPriority="50"/>
+    <w:lsdException w:name="List Table 6 Colorful Accent 5" w:uiPriority="51"/>
+    <w:lsdException w:name="List Table 7 Colorful Accent 5" w:uiPriority="52"/>
+    <w:lsdException w:name="List Table 1 Light Accent 6" w:uiPriority="46"/>
+    <w:lsdException w:name="List Table 2 Accent 6" w:uiPriority="47"/>
+    <w:lsdException w:name="List Table 3 Accent 6" w:uiPriority="48"/>
+    <w:lsdException w:name="List Table 4 Accent 6" w:uiPriority="49"/>
+    <w:lsdException w:name="List Table 5 Dark Accent 6" w:uiPriority="50"/>
+    <w:lsdException w:name="List Table 6 Colorful Accent 6" w:uiPriority="51"/>
+    <w:lsdException w:name="List Table 7 Colorful Accent 6" w:uiPriority="52"/>
   </w:latentStyles>
-  <w:style w:type="paragraph" w:default="1" w:styleId="Normal">
+  <w:style w:type="paragraph" w:default="1" w:styleId="Standaard">
     <w:name w:val="Normal"/>
     <w:qFormat/>
     <w:rsid w:val="00FB66EF"/>
   </w:style>
-  <w:style w:type="character" w:default="1" w:styleId="DefaultParagraphFont">
+  <w:style w:type="character" w:default="1" w:styleId="Standaardalinea-lettertype">
     <w:name w:val="Default Paragraph Font"/>
     <w:uiPriority w:val="1"/>
     <w:semiHidden/>
     <w:unhideWhenUsed/>
   </w:style>
-  <w:style w:type="table" w:default="1" w:styleId="TableNormal">
+  <w:style w:type="table" w:default="1" w:styleId="Standaardtabel">
     <w:name w:val="Normal Table"/>
     <w:uiPriority w:val="99"/>
     <w:semiHidden/>
@@ -2577,213 +2848,13 @@
       </w:tblCellMar>
     </w:tblPr>
   </w:style>
-  <w:style w:type="numbering" w:default="1" w:styleId="NoList">
+  <w:style w:type="numbering" w:default="1" w:styleId="Geenlijst">
     <w:name w:val="No List"/>
     <w:uiPriority w:val="99"/>
     <w:semiHidden/>
     <w:unhideWhenUsed/>
   </w:style>
-  <w:style w:type="paragraph" w:styleId="NoSpacing">
-    <w:name w:val="No Spacing"/>
-    <w:uiPriority w:val="1"/>
-    <w:qFormat/>
-    <w:rsid w:val="00FB66EF"/>
-    <w:pPr>
-      <w:spacing w:after="0" w:line="240" w:lineRule="auto"/>
-    </w:pPr>
-  </w:style>
-</w:styles>
-</file>
-
-<file path=word/stylesWithEffects.xml><?xml version="1.0" encoding="utf-8"?>
-<w:styles xmlns:wpc="http://schemas.microsoft.com/office/word/2010/wordprocessingCanvas" xmlns:mc="http://schemas.openxmlformats.org/markup-compatibility/2006" xmlns:o="urn:schemas-microsoft-com:office:office" xmlns:r="http://schemas.openxmlformats.org/officeDocument/2006/relationships" xmlns:m="http://schemas.openxmlformats.org/officeDocument/2006/math" xmlns:v="urn:schemas-microsoft-com:vml" xmlns:wp14="http://schemas.microsoft.com/office/word/2010/wordprocessingDrawing" xmlns:wp="http://schemas.openxmlformats.org/drawingml/2006/wordprocessingDrawing" xmlns:w10="urn:schemas-microsoft-com:office:word" xmlns:w="http://schemas.openxmlformats.org/wordprocessingml/2006/main" xmlns:w14="http://schemas.microsoft.com/office/word/2010/wordml" xmlns:wpg="http://schemas.microsoft.com/office/word/2010/wordprocessingGroup" xmlns:wpi="http://schemas.microsoft.com/office/word/2010/wordprocessingInk" xmlns:wne="http://schemas.microsoft.com/office/word/2006/wordml" xmlns:wps="http://schemas.microsoft.com/office/word/2010/wordprocessingShape" mc:Ignorable="w14 wp14">
-  <w:docDefaults>
-    <w:rPrDefault>
-      <w:rPr>
-        <w:rFonts w:asciiTheme="minorHAnsi" w:eastAsiaTheme="minorHAnsi" w:hAnsiTheme="minorHAnsi" w:cstheme="minorBidi"/>
-        <w:sz w:val="22"/>
-        <w:szCs w:val="22"/>
-        <w:lang w:val="en-US" w:eastAsia="en-US" w:bidi="ar-SA"/>
-      </w:rPr>
-    </w:rPrDefault>
-    <w:pPrDefault>
-      <w:pPr>
-        <w:spacing w:after="200" w:line="276" w:lineRule="auto"/>
-      </w:pPr>
-    </w:pPrDefault>
-  </w:docDefaults>
-  <w:latentStyles w:defLockedState="0" w:defUIPriority="99" w:defSemiHidden="1" w:defUnhideWhenUsed="1" w:defQFormat="0" w:count="267">
-    <w:lsdException w:name="Normal" w:semiHidden="0" w:uiPriority="0" w:unhideWhenUsed="0" w:qFormat="1"/>
-    <w:lsdException w:name="heading 1" w:semiHidden="0" w:uiPriority="9" w:unhideWhenUsed="0" w:qFormat="1"/>
-    <w:lsdException w:name="heading 2" w:uiPriority="9" w:qFormat="1"/>
-    <w:lsdException w:name="heading 3" w:uiPriority="9" w:qFormat="1"/>
-    <w:lsdException w:name="heading 4" w:uiPriority="9" w:qFormat="1"/>
-    <w:lsdException w:name="heading 5" w:uiPriority="9" w:qFormat="1"/>
-    <w:lsdException w:name="heading 6" w:uiPriority="9" w:qFormat="1"/>
-    <w:lsdException w:name="heading 7" w:uiPriority="9" w:qFormat="1"/>
-    <w:lsdException w:name="heading 8" w:uiPriority="9" w:qFormat="1"/>
-    <w:lsdException w:name="heading 9" w:uiPriority="9" w:qFormat="1"/>
-    <w:lsdException w:name="toc 1" w:uiPriority="39"/>
-    <w:lsdException w:name="toc 2" w:uiPriority="39"/>
-    <w:lsdException w:name="toc 3" w:uiPriority="39"/>
-    <w:lsdException w:name="toc 4" w:uiPriority="39"/>
-    <w:lsdException w:name="toc 5" w:uiPriority="39"/>
-    <w:lsdException w:name="toc 6" w:uiPriority="39"/>
-    <w:lsdException w:name="toc 7" w:uiPriority="39"/>
-    <w:lsdException w:name="toc 8" w:uiPriority="39"/>
-    <w:lsdException w:name="toc 9" w:uiPriority="39"/>
-    <w:lsdException w:name="caption" w:uiPriority="35" w:qFormat="1"/>
-    <w:lsdException w:name="Title" w:semiHidden="0" w:uiPriority="10" w:unhideWhenUsed="0" w:qFormat="1"/>
-    <w:lsdException w:name="Default Paragraph Font" w:uiPriority="1"/>
-    <w:lsdException w:name="Subtitle" w:semiHidden="0" w:uiPriority="11" w:unhideWhenUsed="0" w:qFormat="1"/>
-    <w:lsdException w:name="Strong" w:semiHidden="0" w:uiPriority="22" w:unhideWhenUsed="0" w:qFormat="1"/>
-    <w:lsdException w:name="Emphasis" w:semiHidden="0" w:uiPriority="20" w:unhideWhenUsed="0" w:qFormat="1"/>
-    <w:lsdException w:name="Table Grid" w:semiHidden="0" w:uiPriority="59" w:unhideWhenUsed="0"/>
-    <w:lsdException w:name="Placeholder Text" w:unhideWhenUsed="0"/>
-    <w:lsdException w:name="No Spacing" w:semiHidden="0" w:uiPriority="1" w:unhideWhenUsed="0" w:qFormat="1"/>
-    <w:lsdException w:name="Light Shading" w:semiHidden="0" w:uiPriority="60" w:unhideWhenUsed="0"/>
-    <w:lsdException w:name="Light List" w:semiHidden="0" w:uiPriority="61" w:unhideWhenUsed="0"/>
-    <w:lsdException w:name="Light Grid" w:semiHidden="0" w:uiPriority="62" w:unhideWhenUsed="0"/>
-    <w:lsdException w:name="Medium Shading 1" w:semiHidden="0" w:uiPriority="63" w:unhideWhenUsed="0"/>
-    <w:lsdException w:name="Medium Shading 2" w:semiHidden="0" w:uiPriority="64" w:unhideWhenUsed="0"/>
-    <w:lsdException w:name="Medium List 1" w:semiHidden="0" w:uiPriority="65" w:unhideWhenUsed="0"/>
-    <w:lsdException w:name="Medium List 2" w:semiHidden="0" w:uiPriority="66" w:unhideWhenUsed="0"/>
-    <w:lsdException w:name="Medium Grid 1" w:semiHidden="0" w:uiPriority="67" w:unhideWhenUsed="0"/>
-    <w:lsdException w:name="Medium Grid 2" w:semiHidden="0" w:uiPriority="68" w:unhideWhenUsed="0"/>
-    <w:lsdException w:name="Medium Grid 3" w:semiHidden="0" w:uiPriority="69" w:unhideWhenUsed="0"/>
-    <w:lsdException w:name="Dark List" w:semiHidden="0" w:uiPriority="70" w:unhideWhenUsed="0"/>
-    <w:lsdException w:name="Colorful Shading" w:semiHidden="0" w:uiPriority="71" w:unhideWhenUsed="0"/>
-    <w:lsdException w:name="Colorful List" w:semiHidden="0" w:uiPriority="72" w:unhideWhenUsed="0"/>
-    <w:lsdException w:name="Colorful Grid" w:semiHidden="0" w:uiPriority="73" w:unhideWhenUsed="0"/>
-    <w:lsdException w:name="Light Shading Accent 1" w:semiHidden="0" w:uiPriority="60" w:unhideWhenUsed="0"/>
-    <w:lsdException w:name="Light List Accent 1" w:semiHidden="0" w:uiPriority="61" w:unhideWhenUsed="0"/>
-    <w:lsdException w:name="Light Grid Accent 1" w:semiHidden="0" w:uiPriority="62" w:unhideWhenUsed="0"/>
-    <w:lsdException w:name="Medium Shading 1 Accent 1" w:semiHidden="0" w:uiPriority="63" w:unhideWhenUsed="0"/>
-    <w:lsdException w:name="Medium Shading 2 Accent 1" w:semiHidden="0" w:uiPriority="64" w:unhideWhenUsed="0"/>
-    <w:lsdException w:name="Medium List 1 Accent 1" w:semiHidden="0" w:uiPriority="65" w:unhideWhenUsed="0"/>
-    <w:lsdException w:name="Revision" w:unhideWhenUsed="0"/>
-    <w:lsdException w:name="List Paragraph" w:semiHidden="0" w:uiPriority="34" w:unhideWhenUsed="0" w:qFormat="1"/>
-    <w:lsdException w:name="Quote" w:semiHidden="0" w:uiPriority="29" w:unhideWhenUsed="0" w:qFormat="1"/>
-    <w:lsdException w:name="Intense Quote" w:semiHidden="0" w:uiPriority="30" w:unhideWhenUsed="0" w:qFormat="1"/>
-    <w:lsdException w:name="Medium List 2 Accent 1" w:semiHidden="0" w:uiPriority="66" w:unhideWhenUsed="0"/>
-    <w:lsdException w:name="Medium Grid 1 Accent 1" w:semiHidden="0" w:uiPriority="67" w:unhideWhenUsed="0"/>
-    <w:lsdException w:name="Medium Grid 2 Accent 1" w:semiHidden="0" w:uiPriority="68" w:unhideWhenUsed="0"/>
-    <w:lsdException w:name="Medium Grid 3 Accent 1" w:semiHidden="0" w:uiPriority="69" w:unhideWhenUsed="0"/>
-    <w:lsdException w:name="Dark List Accent 1" w:semiHidden="0" w:uiPriority="70" w:unhideWhenUsed="0"/>
-    <w:lsdException w:name="Colorful Shading Accent 1" w:semiHidden="0" w:uiPriority="71" w:unhideWhenUsed="0"/>
-    <w:lsdException w:name="Colorful List Accent 1" w:semiHidden="0" w:uiPriority="72" w:unhideWhenUsed="0"/>
-    <w:lsdException w:name="Colorful Grid Accent 1" w:semiHidden="0" w:uiPriority="73" w:unhideWhenUsed="0"/>
-    <w:lsdException w:name="Light Shading Accent 2" w:semiHidden="0" w:uiPriority="60" w:unhideWhenUsed="0"/>
-    <w:lsdException w:name="Light List Accent 2" w:semiHidden="0" w:uiPriority="61" w:unhideWhenUsed="0"/>
-    <w:lsdException w:name="Light Grid Accent 2" w:semiHidden="0" w:uiPriority="62" w:unhideWhenUsed="0"/>
-    <w:lsdException w:name="Medium Shading 1 Accent 2" w:semiHidden="0" w:uiPriority="63" w:unhideWhenUsed="0"/>
-    <w:lsdException w:name="Medium Shading 2 Accent 2" w:semiHidden="0" w:uiPriority="64" w:unhideWhenUsed="0"/>
-    <w:lsdException w:name="Medium List 1 Accent 2" w:semiHidden="0" w:uiPriority="65" w:unhideWhenUsed="0"/>
-    <w:lsdException w:name="Medium List 2 Accent 2" w:semiHidden="0" w:uiPriority="66" w:unhideWhenUsed="0"/>
-    <w:lsdException w:name="Medium Grid 1 Accent 2" w:semiHidden="0" w:uiPriority="67" w:unhideWhenUsed="0"/>
-    <w:lsdException w:name="Medium Grid 2 Accent 2" w:semiHidden="0" w:uiPriority="68" w:unhideWhenUsed="0"/>
-    <w:lsdException w:name="Medium Grid 3 Accent 2" w:semiHidden="0" w:uiPriority="69" w:unhideWhenUsed="0"/>
-    <w:lsdException w:name="Dark List Accent 2" w:semiHidden="0" w:uiPriority="70" w:unhideWhenUsed="0"/>
-    <w:lsdException w:name="Colorful Shading Accent 2" w:semiHidden="0" w:uiPriority="71" w:unhideWhenUsed="0"/>
-    <w:lsdException w:name="Colorful List Accent 2" w:semiHidden="0" w:uiPriority="72" w:unhideWhenUsed="0"/>
-    <w:lsdException w:name="Colorful Grid Accent 2" w:semiHidden="0" w:uiPriority="73" w:unhideWhenUsed="0"/>
-    <w:lsdException w:name="Light Shading Accent 3" w:semiHidden="0" w:uiPriority="60" w:unhideWhenUsed="0"/>
-    <w:lsdException w:name="Light List Accent 3" w:semiHidden="0" w:uiPriority="61" w:unhideWhenUsed="0"/>
-    <w:lsdException w:name="Light Grid Accent 3" w:semiHidden="0" w:uiPriority="62" w:unhideWhenUsed="0"/>
-    <w:lsdException w:name="Medium Shading 1 Accent 3" w:semiHidden="0" w:uiPriority="63" w:unhideWhenUsed="0"/>
-    <w:lsdException w:name="Medium Shading 2 Accent 3" w:semiHidden="0" w:uiPriority="64" w:unhideWhenUsed="0"/>
-    <w:lsdException w:name="Medium List 1 Accent 3" w:semiHidden="0" w:uiPriority="65" w:unhideWhenUsed="0"/>
-    <w:lsdException w:name="Medium List 2 Accent 3" w:semiHidden="0" w:uiPriority="66" w:unhideWhenUsed="0"/>
-    <w:lsdException w:name="Medium Grid 1 Accent 3" w:semiHidden="0" w:uiPriority="67" w:unhideWhenUsed="0"/>
-    <w:lsdException w:name="Medium Grid 2 Accent 3" w:semiHidden="0" w:uiPriority="68" w:unhideWhenUsed="0"/>
-    <w:lsdException w:name="Medium Grid 3 Accent 3" w:semiHidden="0" w:uiPriority="69" w:unhideWhenUsed="0"/>
-    <w:lsdException w:name="Dark List Accent 3" w:semiHidden="0" w:uiPriority="70" w:unhideWhenUsed="0"/>
-    <w:lsdException w:name="Colorful Shading Accent 3" w:semiHidden="0" w:uiPriority="71" w:unhideWhenUsed="0"/>
-    <w:lsdException w:name="Colorful List Accent 3" w:semiHidden="0" w:uiPriority="72" w:unhideWhenUsed="0"/>
-    <w:lsdException w:name="Colorful Grid Accent 3" w:semiHidden="0" w:uiPriority="73" w:unhideWhenUsed="0"/>
-    <w:lsdException w:name="Light Shading Accent 4" w:semiHidden="0" w:uiPriority="60" w:unhideWhenUsed="0"/>
-    <w:lsdException w:name="Light List Accent 4" w:semiHidden="0" w:uiPriority="61" w:unhideWhenUsed="0"/>
-    <w:lsdException w:name="Light Grid Accent 4" w:semiHidden="0" w:uiPriority="62" w:unhideWhenUsed="0"/>
-    <w:lsdException w:name="Medium Shading 1 Accent 4" w:semiHidden="0" w:uiPriority="63" w:unhideWhenUsed="0"/>
-    <w:lsdException w:name="Medium Shading 2 Accent 4" w:semiHidden="0" w:uiPriority="64" w:unhideWhenUsed="0"/>
-    <w:lsdException w:name="Medium List 1 Accent 4" w:semiHidden="0" w:uiPriority="65" w:unhideWhenUsed="0"/>
-    <w:lsdException w:name="Medium List 2 Accent 4" w:semiHidden="0" w:uiPriority="66" w:unhideWhenUsed="0"/>
-    <w:lsdException w:name="Medium Grid 1 Accent 4" w:semiHidden="0" w:uiPriority="67" w:unhideWhenUsed="0"/>
-    <w:lsdException w:name="Medium Grid 2 Accent 4" w:semiHidden="0" w:uiPriority="68" w:unhideWhenUsed="0"/>
-    <w:lsdException w:name="Medium Grid 3 Accent 4" w:semiHidden="0" w:uiPriority="69" w:unhideWhenUsed="0"/>
-    <w:lsdException w:name="Dark List Accent 4" w:semiHidden="0" w:uiPriority="70" w:unhideWhenUsed="0"/>
-    <w:lsdException w:name="Colorful Shading Accent 4" w:semiHidden="0" w:uiPriority="71" w:unhideWhenUsed="0"/>
-    <w:lsdException w:name="Colorful List Accent 4" w:semiHidden="0" w:uiPriority="72" w:unhideWhenUsed="0"/>
-    <w:lsdException w:name="Colorful Grid Accent 4" w:semiHidden="0" w:uiPriority="73" w:unhideWhenUsed="0"/>
-    <w:lsdException w:name="Light Shading Accent 5" w:semiHidden="0" w:uiPriority="60" w:unhideWhenUsed="0"/>
-    <w:lsdException w:name="Light List Accent 5" w:semiHidden="0" w:uiPriority="61" w:unhideWhenUsed="0"/>
-    <w:lsdException w:name="Light Grid Accent 5" w:semiHidden="0" w:uiPriority="62" w:unhideWhenUsed="0"/>
-    <w:lsdException w:name="Medium Shading 1 Accent 5" w:semiHidden="0" w:uiPriority="63" w:unhideWhenUsed="0"/>
-    <w:lsdException w:name="Medium Shading 2 Accent 5" w:semiHidden="0" w:uiPriority="64" w:unhideWhenUsed="0"/>
-    <w:lsdException w:name="Medium List 1 Accent 5" w:semiHidden="0" w:uiPriority="65" w:unhideWhenUsed="0"/>
-    <w:lsdException w:name="Medium List 2 Accent 5" w:semiHidden="0" w:uiPriority="66" w:unhideWhenUsed="0"/>
-    <w:lsdException w:name="Medium Grid 1 Accent 5" w:semiHidden="0" w:uiPriority="67" w:unhideWhenUsed="0"/>
-    <w:lsdException w:name="Medium Grid 2 Accent 5" w:semiHidden="0" w:uiPriority="68" w:unhideWhenUsed="0"/>
-    <w:lsdException w:name="Medium Grid 3 Accent 5" w:semiHidden="0" w:uiPriority="69" w:unhideWhenUsed="0"/>
-    <w:lsdException w:name="Dark List Accent 5" w:semiHidden="0" w:uiPriority="70" w:unhideWhenUsed="0"/>
-    <w:lsdException w:name="Colorful Shading Accent 5" w:semiHidden="0" w:uiPriority="71" w:unhideWhenUsed="0"/>
-    <w:lsdException w:name="Colorful List Accent 5" w:semiHidden="0" w:uiPriority="72" w:unhideWhenUsed="0"/>
-    <w:lsdException w:name="Colorful Grid Accent 5" w:semiHidden="0" w:uiPriority="73" w:unhideWhenUsed="0"/>
-    <w:lsdException w:name="Light Shading Accent 6" w:semiHidden="0" w:uiPriority="60" w:unhideWhenUsed="0"/>
-    <w:lsdException w:name="Light List Accent 6" w:semiHidden="0" w:uiPriority="61" w:unhideWhenUsed="0"/>
-    <w:lsdException w:name="Light Grid Accent 6" w:semiHidden="0" w:uiPriority="62" w:unhideWhenUsed="0"/>
-    <w:lsdException w:name="Medium Shading 1 Accent 6" w:semiHidden="0" w:uiPriority="63" w:unhideWhenUsed="0"/>
-    <w:lsdException w:name="Medium Shading 2 Accent 6" w:semiHidden="0" w:uiPriority="64" w:unhideWhenUsed="0"/>
-    <w:lsdException w:name="Medium List 1 Accent 6" w:semiHidden="0" w:uiPriority="65" w:unhideWhenUsed="0"/>
-    <w:lsdException w:name="Medium List 2 Accent 6" w:semiHidden="0" w:uiPriority="66" w:unhideWhenUsed="0"/>
-    <w:lsdException w:name="Medium Grid 1 Accent 6" w:semiHidden="0" w:uiPriority="67" w:unhideWhenUsed="0"/>
-    <w:lsdException w:name="Medium Grid 2 Accent 6" w:semiHidden="0" w:uiPriority="68" w:unhideWhenUsed="0"/>
-    <w:lsdException w:name="Medium Grid 3 Accent 6" w:semiHidden="0" w:uiPriority="69" w:unhideWhenUsed="0"/>
-    <w:lsdException w:name="Dark List Accent 6" w:semiHidden="0" w:uiPriority="70" w:unhideWhenUsed="0"/>
-    <w:lsdException w:name="Colorful Shading Accent 6" w:semiHidden="0" w:uiPriority="71" w:unhideWhenUsed="0"/>
-    <w:lsdException w:name="Colorful List Accent 6" w:semiHidden="0" w:uiPriority="72" w:unhideWhenUsed="0"/>
-    <w:lsdException w:name="Colorful Grid Accent 6" w:semiHidden="0" w:uiPriority="73" w:unhideWhenUsed="0"/>
-    <w:lsdException w:name="Subtle Emphasis" w:semiHidden="0" w:uiPriority="19" w:unhideWhenUsed="0" w:qFormat="1"/>
-    <w:lsdException w:name="Intense Emphasis" w:semiHidden="0" w:uiPriority="21" w:unhideWhenUsed="0" w:qFormat="1"/>
-    <w:lsdException w:name="Subtle Reference" w:semiHidden="0" w:uiPriority="31" w:unhideWhenUsed="0" w:qFormat="1"/>
-    <w:lsdException w:name="Intense Reference" w:semiHidden="0" w:uiPriority="32" w:unhideWhenUsed="0" w:qFormat="1"/>
-    <w:lsdException w:name="Book Title" w:semiHidden="0" w:uiPriority="33" w:unhideWhenUsed="0" w:qFormat="1"/>
-    <w:lsdException w:name="Bibliography" w:uiPriority="37"/>
-    <w:lsdException w:name="TOC Heading" w:uiPriority="39" w:qFormat="1"/>
-  </w:latentStyles>
-  <w:style w:type="paragraph" w:default="1" w:styleId="Normal">
-    <w:name w:val="Normal"/>
-    <w:qFormat/>
-    <w:rsid w:val="00FB66EF"/>
-  </w:style>
-  <w:style w:type="character" w:default="1" w:styleId="DefaultParagraphFont">
-    <w:name w:val="Default Paragraph Font"/>
-    <w:uiPriority w:val="1"/>
-    <w:semiHidden/>
-    <w:unhideWhenUsed/>
-  </w:style>
-  <w:style w:type="table" w:default="1" w:styleId="TableNormal">
-    <w:name w:val="Normal Table"/>
-    <w:uiPriority w:val="99"/>
-    <w:semiHidden/>
-    <w:unhideWhenUsed/>
-    <w:tblPr>
-      <w:tblInd w:w="0" w:type="dxa"/>
-      <w:tblCellMar>
-        <w:top w:w="0" w:type="dxa"/>
-        <w:left w:w="108" w:type="dxa"/>
-        <w:bottom w:w="0" w:type="dxa"/>
-        <w:right w:w="108" w:type="dxa"/>
-      </w:tblCellMar>
-    </w:tblPr>
-  </w:style>
-  <w:style w:type="numbering" w:default="1" w:styleId="NoList">
-    <w:name w:val="No List"/>
-    <w:uiPriority w:val="99"/>
-    <w:semiHidden/>
-    <w:unhideWhenUsed/>
-  </w:style>
-  <w:style w:type="paragraph" w:styleId="NoSpacing">
+  <w:style w:type="paragraph" w:styleId="Geenafstand">
     <w:name w:val="No Spacing"/>
     <w:uiPriority w:val="1"/>
     <w:qFormat/>
